--- a/lab2_3/report/实验二报告.docx
+++ b/lab2_3/report/实验二报告.docx
@@ -32,7 +32,7 @@
                     <pic:cNvPicPr/>
                   </pic:nvPicPr>
                   <pic:blipFill>
-                    <a:blip r:embed="rId5"/>
+                    <a:blip r:embed="rId7"/>
                     <a:stretch>
                       <a:fillRect/>
                     </a:stretch>
@@ -272,14 +272,7 @@
             <w:tcW w:w="2611" w:type="dxa"/>
             <w:gridSpan w:val="2"/>
           </w:tcPr>
-          <w:p>
-            <w:r>
-              <w:rPr>
-                <w:rFonts w:hint="eastAsia"/>
-              </w:rPr>
-              <w:t>左镕畅</w:t>
-            </w:r>
-          </w:p>
+          <w:p/>
         </w:tc>
         <w:tc>
           <w:tcPr>
@@ -302,14 +295,7 @@
             <w:tcW w:w="2551" w:type="dxa"/>
             <w:gridSpan w:val="3"/>
           </w:tcPr>
-          <w:p>
-            <w:r>
-              <w:rPr>
-                <w:rFonts w:hint="eastAsia"/>
-              </w:rPr>
-              <w:t>未来技术学院</w:t>
-            </w:r>
-          </w:p>
+          <w:p/>
         </w:tc>
       </w:tr>
       <w:tr>
@@ -337,19 +323,7 @@
             <w:tcW w:w="2611" w:type="dxa"/>
             <w:gridSpan w:val="2"/>
           </w:tcPr>
-          <w:p>
-            <w:pPr>
-              <w:rPr>
-                <w:rFonts w:hint="eastAsia"/>
-              </w:rPr>
-            </w:pPr>
-            <w:r>
-              <w:rPr>
-                <w:rFonts w:hint="eastAsia"/>
-              </w:rPr>
-              <w:t>21R0361</w:t>
-            </w:r>
-          </w:p>
+          <w:p/>
         </w:tc>
         <w:tc>
           <w:tcPr>
@@ -372,14 +346,7 @@
             <w:tcW w:w="2551" w:type="dxa"/>
             <w:gridSpan w:val="3"/>
           </w:tcPr>
-          <w:p>
-            <w:r>
-              <w:rPr>
-                <w:rFonts w:hint="eastAsia"/>
-              </w:rPr>
-              <w:t>2021110788</w:t>
-            </w:r>
-          </w:p>
+          <w:p/>
         </w:tc>
       </w:tr>
       <w:tr>
@@ -408,11 +375,6 @@
             <w:gridSpan w:val="2"/>
           </w:tcPr>
           <w:p>
-            <w:pPr>
-              <w:rPr>
-                <w:rFonts w:hint="eastAsia"/>
-              </w:rPr>
-            </w:pPr>
             <w:r>
               <w:rPr>
                 <w:rFonts w:hint="eastAsia"/>
@@ -508,11 +470,6 @@
             <w:gridSpan w:val="3"/>
           </w:tcPr>
           <w:p>
-            <w:pPr>
-              <w:rPr>
-                <w:rFonts w:hint="eastAsia"/>
-              </w:rPr>
-            </w:pPr>
             <w:r>
               <w:rPr>
                 <w:rFonts w:hint="eastAsia"/>
@@ -816,7 +773,7 @@
                     <pic:cNvPicPr/>
                   </pic:nvPicPr>
                   <pic:blipFill>
-                    <a:blip r:embed="rId6"/>
+                    <a:blip r:embed="rId8"/>
                     <a:stretch>
                       <a:fillRect/>
                     </a:stretch>
@@ -867,7 +824,7 @@
         <w:tblLook w:val="01E0" w:firstRow="1" w:lastRow="1" w:firstColumn="1" w:lastColumn="1" w:noHBand="0" w:noVBand="0"/>
       </w:tblPr>
       <w:tblGrid>
-        <w:gridCol w:w="8349"/>
+        <w:gridCol w:w="8514"/>
       </w:tblGrid>
       <w:tr>
         <w:trPr>
@@ -1701,7 +1658,6 @@
               <w:spacing w:afterLines="20" w:after="62" w:line="312" w:lineRule="auto"/>
               <w:ind w:firstLineChars="200" w:firstLine="420"/>
               <w:rPr>
-                <w:rFonts w:hint="eastAsia"/>
                 <w:szCs w:val="21"/>
               </w:rPr>
             </w:pPr>
@@ -1726,7 +1682,7 @@
                           <pic:cNvPicPr/>
                         </pic:nvPicPr>
                         <pic:blipFill>
-                          <a:blip r:embed="rId7"/>
+                          <a:blip r:embed="rId9"/>
                           <a:stretch>
                             <a:fillRect/>
                           </a:stretch>
@@ -1793,7 +1749,7 @@
                           <pic:cNvPicPr/>
                         </pic:nvPicPr>
                         <pic:blipFill>
-                          <a:blip r:embed="rId8"/>
+                          <a:blip r:embed="rId10"/>
                           <a:stretch>
                             <a:fillRect/>
                           </a:stretch>
@@ -1905,7 +1861,6 @@
               <w:spacing w:afterLines="20" w:after="62" w:line="312" w:lineRule="auto"/>
               <w:ind w:firstLineChars="200" w:firstLine="420"/>
               <w:rPr>
-                <w:rFonts w:hint="eastAsia"/>
                 <w:szCs w:val="21"/>
               </w:rPr>
             </w:pPr>
@@ -1946,7 +1901,7 @@
                           <pic:cNvPicPr/>
                         </pic:nvPicPr>
                         <pic:blipFill>
-                          <a:blip r:embed="rId9"/>
+                          <a:blip r:embed="rId11"/>
                           <a:stretch>
                             <a:fillRect/>
                           </a:stretch>
@@ -2255,7 +2210,6 @@
               <w:spacing w:afterLines="20" w:after="62" w:line="312" w:lineRule="auto"/>
               <w:ind w:firstLineChars="200" w:firstLine="420"/>
               <w:rPr>
-                <w:rFonts w:hint="eastAsia"/>
                 <w:szCs w:val="21"/>
               </w:rPr>
             </w:pPr>
@@ -2311,7 +2265,7 @@
                           <pic:cNvPicPr/>
                         </pic:nvPicPr>
                         <pic:blipFill>
-                          <a:blip r:embed="rId10"/>
+                          <a:blip r:embed="rId12"/>
                           <a:stretch>
                             <a:fillRect/>
                           </a:stretch>
@@ -2462,7 +2416,7 @@
                           <pic:cNvPicPr/>
                         </pic:nvPicPr>
                         <pic:blipFill>
-                          <a:blip r:embed="rId11"/>
+                          <a:blip r:embed="rId13"/>
                           <a:stretch>
                             <a:fillRect/>
                           </a:stretch>
@@ -2625,7 +2579,7 @@
                           <pic:cNvPicPr/>
                         </pic:nvPicPr>
                         <pic:blipFill>
-                          <a:blip r:embed="rId12"/>
+                          <a:blip r:embed="rId14"/>
                           <a:stretch>
                             <a:fillRect/>
                           </a:stretch>
@@ -2899,7 +2853,7 @@
                           <pic:cNvPicPr/>
                         </pic:nvPicPr>
                         <pic:blipFill>
-                          <a:blip r:embed="rId13"/>
+                          <a:blip r:embed="rId15"/>
                           <a:stretch>
                             <a:fillRect/>
                           </a:stretch>
@@ -3154,7 +3108,7 @@
                           </pic:cNvPicPr>
                         </pic:nvPicPr>
                         <pic:blipFill>
-                          <a:blip r:embed="rId14">
+                          <a:blip r:embed="rId16">
                             <a:extLst>
                               <a:ext uri="{28A0092B-C50C-407E-A947-70E740481C1C}">
                                 <a14:useLocalDpi xmlns:a14="http://schemas.microsoft.com/office/drawing/2010/main" val="0"/>
@@ -3295,6 +3249,74 @@
           </w:p>
           <w:p>
             <w:pPr>
+              <w:pStyle w:val="a8"/>
+              <w:numPr>
+                <w:ilvl w:val="0"/>
+                <w:numId w:val="7"/>
+              </w:numPr>
+              <w:snapToGrid w:val="0"/>
+              <w:spacing w:afterLines="20" w:after="62" w:line="312" w:lineRule="auto"/>
+              <w:ind w:firstLineChars="0"/>
+              <w:rPr>
+                <w:szCs w:val="21"/>
+              </w:rPr>
+            </w:pPr>
+            <w:r>
+              <w:rPr>
+                <w:noProof/>
+              </w:rPr>
+              <w:drawing>
+                <wp:inline distT="0" distB="0" distL="0" distR="0" wp14:anchorId="75F40BDB" wp14:editId="2F90AF25">
+                  <wp:extent cx="1164492" cy="313398"/>
+                  <wp:effectExtent l="0" t="0" r="0" b="0"/>
+                  <wp:docPr id="42" name="图片 1"/>
+                  <wp:cNvGraphicFramePr>
+                    <a:graphicFrameLocks xmlns:a="http://schemas.openxmlformats.org/drawingml/2006/main" noChangeAspect="1"/>
+                  </wp:cNvGraphicFramePr>
+                  <a:graphic xmlns:a="http://schemas.openxmlformats.org/drawingml/2006/main">
+                    <a:graphicData uri="http://schemas.openxmlformats.org/drawingml/2006/picture">
+                      <pic:pic xmlns:pic="http://schemas.openxmlformats.org/drawingml/2006/picture">
+                        <pic:nvPicPr>
+                          <pic:cNvPr id="42" name="图片 42"/>
+                          <pic:cNvPicPr>
+                            <a:picLocks noChangeAspect="1"/>
+                          </pic:cNvPicPr>
+                        </pic:nvPicPr>
+                        <pic:blipFill>
+                          <a:blip r:embed="rId17" cstate="print">
+                            <a:extLst>
+                              <a:ext uri="{28A0092B-C50C-407E-A947-70E740481C1C}">
+                                <a14:useLocalDpi xmlns:a14="http://schemas.microsoft.com/office/drawing/2010/main" val="0"/>
+                              </a:ext>
+                            </a:extLst>
+                          </a:blip>
+                          <a:srcRect/>
+                          <a:stretch>
+                            <a:fillRect/>
+                          </a:stretch>
+                        </pic:blipFill>
+                        <pic:spPr bwMode="auto">
+                          <a:xfrm>
+                            <a:off x="0" y="0"/>
+                            <a:ext cx="1174517" cy="316096"/>
+                          </a:xfrm>
+                          <a:prstGeom prst="rect">
+                            <a:avLst/>
+                          </a:prstGeom>
+                          <a:noFill/>
+                          <a:ln>
+                            <a:noFill/>
+                          </a:ln>
+                        </pic:spPr>
+                      </pic:pic>
+                    </a:graphicData>
+                  </a:graphic>
+                </wp:inline>
+              </w:drawing>
+            </w:r>
+          </w:p>
+          <w:p>
+            <w:pPr>
               <w:snapToGrid w:val="0"/>
               <w:spacing w:afterLines="20" w:after="62" w:line="312" w:lineRule="auto"/>
               <w:ind w:left="426"/>
@@ -3355,7 +3377,7 @@
                           </pic:cNvPicPr>
                         </pic:nvPicPr>
                         <pic:blipFill>
-                          <a:blip r:embed="rId15">
+                          <a:blip r:embed="rId18">
                             <a:extLst>
                               <a:ext uri="{28A0092B-C50C-407E-A947-70E740481C1C}">
                                 <a14:useLocalDpi xmlns:a14="http://schemas.microsoft.com/office/drawing/2010/main" val="0"/>
@@ -3408,7 +3430,7 @@
                           </pic:cNvPicPr>
                         </pic:nvPicPr>
                         <pic:blipFill>
-                          <a:blip r:embed="rId16">
+                          <a:blip r:embed="rId19">
                             <a:extLst>
                               <a:ext uri="{28A0092B-C50C-407E-A947-70E740481C1C}">
                                 <a14:useLocalDpi xmlns:a14="http://schemas.microsoft.com/office/drawing/2010/main" val="0"/>
@@ -3445,6 +3467,7 @@
               <w:snapToGrid w:val="0"/>
               <w:spacing w:afterLines="20" w:after="62" w:line="312" w:lineRule="auto"/>
               <w:ind w:left="426"/>
+              <w:jc w:val="left"/>
               <w:rPr>
                 <w:b/>
                 <w:bCs/>
@@ -3459,6 +3482,77 @@
                 <w:szCs w:val="21"/>
               </w:rPr>
               <w:t>协议典型交互过程：即上文所述的握手过程</w:t>
+            </w:r>
+            <w:r>
+              <w:rPr>
+                <w:rFonts w:hint="eastAsia"/>
+                <w:b/>
+                <w:bCs/>
+                <w:szCs w:val="21"/>
+              </w:rPr>
+              <w:t>和文件传输过程</w:t>
+            </w:r>
+            <w:r>
+              <w:rPr>
+                <w:b/>
+                <w:bCs/>
+                <w:szCs w:val="21"/>
+              </w:rPr>
+              <w:br/>
+            </w:r>
+            <w:r>
+              <w:rPr>
+                <w:noProof/>
+              </w:rPr>
+              <w:lastRenderedPageBreak/>
+              <w:drawing>
+                <wp:inline distT="0" distB="0" distL="0" distR="0" wp14:anchorId="2B2C1E63" wp14:editId="2CEB5A13">
+                  <wp:extent cx="2086707" cy="1947593"/>
+                  <wp:effectExtent l="0" t="0" r="0" b="0"/>
+                  <wp:docPr id="44" name="图片 1"/>
+                  <wp:cNvGraphicFramePr>
+                    <a:graphicFrameLocks xmlns:a="http://schemas.openxmlformats.org/drawingml/2006/main" noChangeAspect="1"/>
+                  </wp:cNvGraphicFramePr>
+                  <a:graphic xmlns:a="http://schemas.openxmlformats.org/drawingml/2006/main">
+                    <a:graphicData uri="http://schemas.openxmlformats.org/drawingml/2006/picture">
+                      <pic:pic xmlns:pic="http://schemas.openxmlformats.org/drawingml/2006/picture">
+                        <pic:nvPicPr>
+                          <pic:cNvPr id="44" name="图片 44"/>
+                          <pic:cNvPicPr>
+                            <a:picLocks noChangeAspect="1"/>
+                          </pic:cNvPicPr>
+                        </pic:nvPicPr>
+                        <pic:blipFill>
+                          <a:blip r:embed="rId20">
+                            <a:extLst>
+                              <a:ext uri="{28A0092B-C50C-407E-A947-70E740481C1C}">
+                                <a14:useLocalDpi xmlns:a14="http://schemas.microsoft.com/office/drawing/2010/main" val="0"/>
+                              </a:ext>
+                            </a:extLst>
+                          </a:blip>
+                          <a:srcRect/>
+                          <a:stretch>
+                            <a:fillRect/>
+                          </a:stretch>
+                        </pic:blipFill>
+                        <pic:spPr bwMode="auto">
+                          <a:xfrm>
+                            <a:off x="0" y="0"/>
+                            <a:ext cx="2098269" cy="1958384"/>
+                          </a:xfrm>
+                          <a:prstGeom prst="rect">
+                            <a:avLst/>
+                          </a:prstGeom>
+                          <a:noFill/>
+                          <a:ln>
+                            <a:noFill/>
+                          </a:ln>
+                        </pic:spPr>
+                      </pic:pic>
+                    </a:graphicData>
+                  </a:graphic>
+                </wp:inline>
+              </w:drawing>
             </w:r>
           </w:p>
           <w:p>
@@ -3741,7 +3835,6 @@
                 <w:bCs/>
                 <w:szCs w:val="21"/>
               </w:rPr>
-              <w:lastRenderedPageBreak/>
               <w:t>停</w:t>
             </w:r>
             <w:r>
@@ -3874,7 +3967,6 @@
               <w:snapToGrid w:val="0"/>
               <w:spacing w:afterLines="20" w:after="62" w:line="312" w:lineRule="auto"/>
               <w:rPr>
-                <w:rFonts w:hint="eastAsia"/>
                 <w:b/>
                 <w:bCs/>
                 <w:szCs w:val="21"/>
@@ -4311,7 +4403,15 @@
                 <w:rFonts w:hint="eastAsia"/>
                 <w:szCs w:val="21"/>
               </w:rPr>
-              <w:t>；若超时，则会重新发送</w:t>
+              <w:t>；若</w:t>
+            </w:r>
+            <w:r>
+              <w:rPr>
+                <w:rFonts w:hint="eastAsia"/>
+                <w:szCs w:val="21"/>
+              </w:rPr>
+              <w:lastRenderedPageBreak/>
+              <w:t>超时，则会重新发送</w:t>
             </w:r>
             <w:r>
               <w:rPr>
@@ -4364,7 +4464,7 @@
                           <pic:cNvPicPr/>
                         </pic:nvPicPr>
                         <pic:blipFill>
-                          <a:blip r:embed="rId17"/>
+                          <a:blip r:embed="rId21"/>
                           <a:stretch>
                             <a:fillRect/>
                           </a:stretch>
@@ -4515,7 +4615,6 @@
               <w:rPr>
                 <w:noProof/>
               </w:rPr>
-              <w:lastRenderedPageBreak/>
               <w:drawing>
                 <wp:inline distT="0" distB="0" distL="0" distR="0" wp14:anchorId="520405D0" wp14:editId="1EF6D8C1">
                   <wp:extent cx="4387378" cy="3386405"/>
@@ -4532,7 +4631,7 @@
                           <pic:cNvPicPr/>
                         </pic:nvPicPr>
                         <pic:blipFill>
-                          <a:blip r:embed="rId18"/>
+                          <a:blip r:embed="rId22"/>
                           <a:stretch>
                             <a:fillRect/>
                           </a:stretch>
@@ -4559,7 +4658,6 @@
               <w:spacing w:afterLines="20" w:after="62" w:line="312" w:lineRule="auto"/>
               <w:ind w:firstLineChars="200" w:firstLine="420"/>
               <w:rPr>
-                <w:rFonts w:hint="eastAsia"/>
                 <w:szCs w:val="21"/>
               </w:rPr>
             </w:pPr>
@@ -4631,6 +4729,76 @@
               <w:pStyle w:val="2"/>
               <w:ind w:firstLineChars="0" w:firstLine="0"/>
               <w:rPr>
+                <w:b/>
+                <w:bCs/>
+                <w:sz w:val="21"/>
+                <w:szCs w:val="21"/>
+              </w:rPr>
+            </w:pPr>
+            <w:r>
+              <w:rPr>
+                <w:rFonts w:hint="eastAsia"/>
+                <w:b/>
+                <w:bCs/>
+                <w:sz w:val="21"/>
+                <w:szCs w:val="21"/>
+              </w:rPr>
+              <w:lastRenderedPageBreak/>
+              <w:t>GBN</w:t>
+            </w:r>
+            <w:r>
+              <w:rPr>
+                <w:rFonts w:hint="eastAsia"/>
+                <w:b/>
+                <w:bCs/>
+                <w:sz w:val="21"/>
+                <w:szCs w:val="21"/>
+              </w:rPr>
+              <w:t>协议结果展示</w:t>
+            </w:r>
+          </w:p>
+          <w:p>
+            <w:pPr>
+              <w:pStyle w:val="a8"/>
+              <w:numPr>
+                <w:ilvl w:val="0"/>
+                <w:numId w:val="12"/>
+              </w:numPr>
+              <w:snapToGrid w:val="0"/>
+              <w:spacing w:afterLines="20" w:after="62" w:line="312" w:lineRule="auto"/>
+              <w:ind w:firstLineChars="0"/>
+              <w:jc w:val="left"/>
+              <w:rPr>
+                <w:rFonts w:cs="新宋体"/>
+                <w:color w:val="000000"/>
+                <w:kern w:val="0"/>
+                <w:szCs w:val="21"/>
+              </w:rPr>
+            </w:pPr>
+            <w:r>
+              <w:rPr>
+                <w:rFonts w:cs="新宋体" w:hint="eastAsia"/>
+                <w:color w:val="000000"/>
+                <w:kern w:val="0"/>
+                <w:szCs w:val="21"/>
+              </w:rPr>
+              <w:t>获取时间</w:t>
+            </w:r>
+            <w:r>
+              <w:rPr>
+                <w:rFonts w:cs="新宋体" w:hint="eastAsia"/>
+                <w:color w:val="000000"/>
+                <w:kern w:val="0"/>
+                <w:szCs w:val="21"/>
+              </w:rPr>
+              <w:t>（双向）</w:t>
+            </w:r>
+          </w:p>
+          <w:p>
+            <w:pPr>
+              <w:pStyle w:val="2"/>
+              <w:ind w:left="741" w:firstLineChars="0" w:firstLine="0"/>
+              <w:rPr>
                 <w:rFonts w:ascii="新宋体" w:eastAsia="新宋体" w:hAnsiTheme="minorHAnsi" w:cs="新宋体"/>
                 <w:color w:val="000000"/>
                 <w:kern w:val="0"/>
@@ -4640,27 +4808,1464 @@
             </w:pPr>
             <w:r>
               <w:rPr>
-                <w:rFonts w:hint="eastAsia"/>
+                <w:noProof/>
+              </w:rPr>
+              <w:drawing>
+                <wp:inline distT="0" distB="0" distL="0" distR="0" wp14:anchorId="31EC0D23" wp14:editId="40CACC45">
+                  <wp:extent cx="4163254" cy="1820985"/>
+                  <wp:effectExtent l="0" t="0" r="0" b="0"/>
+                  <wp:docPr id="262857905" name="图片 1"/>
+                  <wp:cNvGraphicFramePr>
+                    <a:graphicFrameLocks xmlns:a="http://schemas.openxmlformats.org/drawingml/2006/main" noChangeAspect="1"/>
+                  </wp:cNvGraphicFramePr>
+                  <a:graphic xmlns:a="http://schemas.openxmlformats.org/drawingml/2006/main">
+                    <a:graphicData uri="http://schemas.openxmlformats.org/drawingml/2006/picture">
+                      <pic:pic xmlns:pic="http://schemas.openxmlformats.org/drawingml/2006/picture">
+                        <pic:nvPicPr>
+                          <pic:cNvPr id="262857905" name=""/>
+                          <pic:cNvPicPr/>
+                        </pic:nvPicPr>
+                        <pic:blipFill>
+                          <a:blip r:embed="rId23"/>
+                          <a:stretch>
+                            <a:fillRect/>
+                          </a:stretch>
+                        </pic:blipFill>
+                        <pic:spPr>
+                          <a:xfrm>
+                            <a:off x="0" y="0"/>
+                            <a:ext cx="4192628" cy="1833833"/>
+                          </a:xfrm>
+                          <a:prstGeom prst="rect">
+                            <a:avLst/>
+                          </a:prstGeom>
+                        </pic:spPr>
+                      </pic:pic>
+                    </a:graphicData>
+                  </a:graphic>
+                </wp:inline>
+              </w:drawing>
+            </w:r>
+          </w:p>
+          <w:p>
+            <w:pPr>
+              <w:pStyle w:val="a8"/>
+              <w:numPr>
+                <w:ilvl w:val="0"/>
+                <w:numId w:val="12"/>
+              </w:numPr>
+              <w:snapToGrid w:val="0"/>
+              <w:spacing w:afterLines="20" w:after="62" w:line="312" w:lineRule="auto"/>
+              <w:ind w:firstLineChars="0"/>
+              <w:jc w:val="left"/>
+              <w:rPr>
+                <w:rFonts w:cs="新宋体"/>
+                <w:color w:val="000000"/>
+                <w:kern w:val="0"/>
+                <w:szCs w:val="21"/>
+              </w:rPr>
+            </w:pPr>
+            <w:r>
+              <w:rPr>
+                <w:rFonts w:cs="新宋体" w:hint="eastAsia"/>
+                <w:color w:val="000000"/>
+                <w:kern w:val="0"/>
+                <w:szCs w:val="21"/>
+              </w:rPr>
+              <w:t>双向传递</w:t>
+            </w:r>
+            <w:r>
+              <w:rPr>
+                <w:rFonts w:cs="新宋体"/>
+                <w:color w:val="000000"/>
+                <w:kern w:val="0"/>
+                <w:szCs w:val="21"/>
+              </w:rPr>
+              <w:br/>
+            </w:r>
+            <w:r>
+              <w:rPr>
+                <w:rFonts w:cs="新宋体" w:hint="eastAsia"/>
+                <w:color w:val="000000"/>
+                <w:kern w:val="0"/>
+                <w:szCs w:val="21"/>
+              </w:rPr>
+              <w:t>服务端</w:t>
+            </w:r>
+            <w:r>
+              <w:rPr>
+                <w:rFonts w:cs="新宋体" w:hint="eastAsia"/>
+                <w:color w:val="000000"/>
+                <w:kern w:val="0"/>
+                <w:szCs w:val="21"/>
+              </w:rPr>
+              <w:t xml:space="preserve"> -&gt; </w:t>
+            </w:r>
+            <w:r>
+              <w:rPr>
+                <w:rFonts w:cs="新宋体" w:hint="eastAsia"/>
+                <w:color w:val="000000"/>
+                <w:kern w:val="0"/>
+                <w:szCs w:val="21"/>
+              </w:rPr>
+              <w:t>客户端</w:t>
+            </w:r>
+            <w:r>
+              <w:rPr>
+                <w:rFonts w:cs="新宋体" w:hint="eastAsia"/>
+                <w:color w:val="000000"/>
+                <w:kern w:val="0"/>
+                <w:szCs w:val="21"/>
+              </w:rPr>
+              <w:t>，可以发现接收的文件和发送的文件内容一致，同时命令行输出表明成功模拟了数据丢失和</w:t>
+            </w:r>
+            <w:r>
+              <w:rPr>
+                <w:rFonts w:cs="新宋体" w:hint="eastAsia"/>
+                <w:color w:val="000000"/>
+                <w:kern w:val="0"/>
+                <w:szCs w:val="21"/>
+              </w:rPr>
+              <w:t>ack</w:t>
+            </w:r>
+            <w:r>
+              <w:rPr>
+                <w:rFonts w:cs="新宋体" w:hint="eastAsia"/>
+                <w:color w:val="000000"/>
+                <w:kern w:val="0"/>
+                <w:szCs w:val="21"/>
+              </w:rPr>
+              <w:t>丢失</w:t>
+            </w:r>
+          </w:p>
+          <w:p>
+            <w:pPr>
+              <w:pStyle w:val="2"/>
+              <w:ind w:left="741" w:firstLineChars="0" w:firstLine="0"/>
+              <w:jc w:val="left"/>
+              <w:rPr>
+                <w:rFonts w:ascii="新宋体" w:eastAsia="新宋体" w:hAnsiTheme="minorHAnsi" w:cs="新宋体"/>
+                <w:color w:val="000000"/>
+                <w:kern w:val="0"/>
+                <w:sz w:val="19"/>
+                <w:szCs w:val="19"/>
+              </w:rPr>
+            </w:pPr>
+            <w:r>
+              <w:rPr>
+                <w:noProof/>
+              </w:rPr>
+              <w:drawing>
+                <wp:inline distT="0" distB="0" distL="0" distR="0" wp14:anchorId="79EFEDC4" wp14:editId="6B3804EF">
+                  <wp:extent cx="4171953" cy="1833831"/>
+                  <wp:effectExtent l="0" t="0" r="0" b="0"/>
+                  <wp:docPr id="1687192871" name="图片 1"/>
+                  <wp:cNvGraphicFramePr>
+                    <a:graphicFrameLocks xmlns:a="http://schemas.openxmlformats.org/drawingml/2006/main" noChangeAspect="1"/>
+                  </wp:cNvGraphicFramePr>
+                  <a:graphic xmlns:a="http://schemas.openxmlformats.org/drawingml/2006/main">
+                    <a:graphicData uri="http://schemas.openxmlformats.org/drawingml/2006/picture">
+                      <pic:pic xmlns:pic="http://schemas.openxmlformats.org/drawingml/2006/picture">
+                        <pic:nvPicPr>
+                          <pic:cNvPr id="1687192871" name=""/>
+                          <pic:cNvPicPr/>
+                        </pic:nvPicPr>
+                        <pic:blipFill>
+                          <a:blip r:embed="rId24"/>
+                          <a:stretch>
+                            <a:fillRect/>
+                          </a:stretch>
+                        </pic:blipFill>
+                        <pic:spPr>
+                          <a:xfrm>
+                            <a:off x="0" y="0"/>
+                            <a:ext cx="4188058" cy="1840910"/>
+                          </a:xfrm>
+                          <a:prstGeom prst="rect">
+                            <a:avLst/>
+                          </a:prstGeom>
+                        </pic:spPr>
+                      </pic:pic>
+                    </a:graphicData>
+                  </a:graphic>
+                </wp:inline>
+              </w:drawing>
+            </w:r>
+          </w:p>
+          <w:p>
+            <w:pPr>
+              <w:pStyle w:val="2"/>
+              <w:ind w:left="741" w:firstLineChars="0" w:firstLine="0"/>
+              <w:jc w:val="left"/>
+              <w:rPr>
+                <w:rFonts w:ascii="新宋体" w:eastAsia="新宋体" w:hAnsiTheme="minorHAnsi" w:cs="新宋体"/>
+                <w:color w:val="000000"/>
+                <w:kern w:val="0"/>
+                <w:sz w:val="19"/>
+                <w:szCs w:val="19"/>
+              </w:rPr>
+            </w:pPr>
+            <w:r>
+              <w:rPr>
+                <w:noProof/>
+              </w:rPr>
+              <w:drawing>
+                <wp:inline distT="0" distB="0" distL="0" distR="0" wp14:anchorId="63C19122" wp14:editId="45F64986">
+                  <wp:extent cx="4130944" cy="2258939"/>
+                  <wp:effectExtent l="0" t="0" r="0" b="0"/>
+                  <wp:docPr id="701085039" name="图片 1"/>
+                  <wp:cNvGraphicFramePr>
+                    <a:graphicFrameLocks xmlns:a="http://schemas.openxmlformats.org/drawingml/2006/main" noChangeAspect="1"/>
+                  </wp:cNvGraphicFramePr>
+                  <a:graphic xmlns:a="http://schemas.openxmlformats.org/drawingml/2006/main">
+                    <a:graphicData uri="http://schemas.openxmlformats.org/drawingml/2006/picture">
+                      <pic:pic xmlns:pic="http://schemas.openxmlformats.org/drawingml/2006/picture">
+                        <pic:nvPicPr>
+                          <pic:cNvPr id="701085039" name=""/>
+                          <pic:cNvPicPr/>
+                        </pic:nvPicPr>
+                        <pic:blipFill>
+                          <a:blip r:embed="rId25"/>
+                          <a:stretch>
+                            <a:fillRect/>
+                          </a:stretch>
+                        </pic:blipFill>
+                        <pic:spPr>
+                          <a:xfrm>
+                            <a:off x="0" y="0"/>
+                            <a:ext cx="4145427" cy="2266859"/>
+                          </a:xfrm>
+                          <a:prstGeom prst="rect">
+                            <a:avLst/>
+                          </a:prstGeom>
+                        </pic:spPr>
+                      </pic:pic>
+                    </a:graphicData>
+                  </a:graphic>
+                </wp:inline>
+              </w:drawing>
+            </w:r>
+          </w:p>
+          <w:p>
+            <w:pPr>
+              <w:pStyle w:val="a8"/>
+              <w:snapToGrid w:val="0"/>
+              <w:spacing w:afterLines="20" w:after="62" w:line="312" w:lineRule="auto"/>
+              <w:ind w:left="740" w:firstLineChars="0" w:firstLine="0"/>
+              <w:jc w:val="left"/>
+              <w:rPr>
+                <w:rFonts w:cs="新宋体"/>
+                <w:color w:val="000000"/>
+                <w:kern w:val="0"/>
+                <w:szCs w:val="21"/>
+              </w:rPr>
+            </w:pPr>
+            <w:r>
+              <w:rPr>
+                <w:rFonts w:cs="新宋体" w:hint="eastAsia"/>
+                <w:color w:val="000000"/>
+                <w:kern w:val="0"/>
+                <w:szCs w:val="21"/>
+              </w:rPr>
+              <w:t>客户端</w:t>
+            </w:r>
+            <w:r>
+              <w:rPr>
+                <w:rFonts w:cs="新宋体" w:hint="eastAsia"/>
+                <w:color w:val="000000"/>
+                <w:kern w:val="0"/>
+                <w:szCs w:val="21"/>
+              </w:rPr>
+              <w:t xml:space="preserve"> -&gt; </w:t>
+            </w:r>
+            <w:r>
+              <w:rPr>
+                <w:rFonts w:cs="新宋体" w:hint="eastAsia"/>
+                <w:color w:val="000000"/>
+                <w:kern w:val="0"/>
+                <w:szCs w:val="21"/>
+              </w:rPr>
+              <w:t>服务端</w:t>
+            </w:r>
+            <w:r>
+              <w:rPr>
+                <w:rFonts w:cs="新宋体" w:hint="eastAsia"/>
+                <w:color w:val="000000"/>
+                <w:kern w:val="0"/>
+                <w:szCs w:val="21"/>
+              </w:rPr>
+              <w:t>，可以发现接收的文件和发送的文件内容一致，同时命令行输出表明成功模拟了数据丢失和</w:t>
+            </w:r>
+            <w:r>
+              <w:rPr>
+                <w:rFonts w:cs="新宋体" w:hint="eastAsia"/>
+                <w:color w:val="000000"/>
+                <w:kern w:val="0"/>
+                <w:szCs w:val="21"/>
+              </w:rPr>
+              <w:t>ack</w:t>
+            </w:r>
+            <w:r>
+              <w:rPr>
+                <w:rFonts w:cs="新宋体" w:hint="eastAsia"/>
+                <w:color w:val="000000"/>
+                <w:kern w:val="0"/>
+                <w:szCs w:val="21"/>
+              </w:rPr>
+              <w:t>丢失</w:t>
+            </w:r>
+          </w:p>
+          <w:p>
+            <w:pPr>
+              <w:pStyle w:val="2"/>
+              <w:ind w:left="741" w:firstLineChars="0" w:firstLine="0"/>
+              <w:jc w:val="left"/>
+              <w:rPr>
+                <w:rFonts w:ascii="新宋体" w:eastAsia="新宋体" w:hAnsiTheme="minorHAnsi" w:cs="新宋体"/>
+                <w:color w:val="000000"/>
+                <w:kern w:val="0"/>
+                <w:sz w:val="19"/>
+                <w:szCs w:val="19"/>
+              </w:rPr>
+            </w:pPr>
+            <w:r>
+              <w:rPr>
+                <w:noProof/>
+              </w:rPr>
+              <w:lastRenderedPageBreak/>
+              <w:drawing>
+                <wp:inline distT="0" distB="0" distL="0" distR="0" wp14:anchorId="2071E8EF" wp14:editId="2CADB7A6">
+                  <wp:extent cx="4158111" cy="1484825"/>
+                  <wp:effectExtent l="0" t="0" r="0" b="0"/>
+                  <wp:docPr id="973092559" name="图片 1"/>
+                  <wp:cNvGraphicFramePr>
+                    <a:graphicFrameLocks xmlns:a="http://schemas.openxmlformats.org/drawingml/2006/main" noChangeAspect="1"/>
+                  </wp:cNvGraphicFramePr>
+                  <a:graphic xmlns:a="http://schemas.openxmlformats.org/drawingml/2006/main">
+                    <a:graphicData uri="http://schemas.openxmlformats.org/drawingml/2006/picture">
+                      <pic:pic xmlns:pic="http://schemas.openxmlformats.org/drawingml/2006/picture">
+                        <pic:nvPicPr>
+                          <pic:cNvPr id="973092559" name=""/>
+                          <pic:cNvPicPr/>
+                        </pic:nvPicPr>
+                        <pic:blipFill>
+                          <a:blip r:embed="rId26"/>
+                          <a:stretch>
+                            <a:fillRect/>
+                          </a:stretch>
+                        </pic:blipFill>
+                        <pic:spPr>
+                          <a:xfrm>
+                            <a:off x="0" y="0"/>
+                            <a:ext cx="4166589" cy="1487852"/>
+                          </a:xfrm>
+                          <a:prstGeom prst="rect">
+                            <a:avLst/>
+                          </a:prstGeom>
+                        </pic:spPr>
+                      </pic:pic>
+                    </a:graphicData>
+                  </a:graphic>
+                </wp:inline>
+              </w:drawing>
+            </w:r>
+          </w:p>
+          <w:p>
+            <w:pPr>
+              <w:pStyle w:val="2"/>
+              <w:ind w:left="741" w:firstLineChars="0" w:firstLine="0"/>
+              <w:jc w:val="left"/>
+              <w:rPr>
+                <w:rFonts w:ascii="新宋体" w:eastAsia="新宋体" w:hAnsiTheme="minorHAnsi" w:cs="新宋体"/>
+                <w:color w:val="000000"/>
+                <w:kern w:val="0"/>
+                <w:sz w:val="19"/>
+                <w:szCs w:val="19"/>
+              </w:rPr>
+            </w:pPr>
+            <w:r>
+              <w:rPr>
+                <w:noProof/>
+              </w:rPr>
+              <w:drawing>
+                <wp:inline distT="0" distB="0" distL="0" distR="0" wp14:anchorId="04FB65CF" wp14:editId="5CC6AD11">
+                  <wp:extent cx="4157980" cy="2273723"/>
+                  <wp:effectExtent l="0" t="0" r="0" b="0"/>
+                  <wp:docPr id="1354663936" name="图片 1"/>
+                  <wp:cNvGraphicFramePr>
+                    <a:graphicFrameLocks xmlns:a="http://schemas.openxmlformats.org/drawingml/2006/main" noChangeAspect="1"/>
+                  </wp:cNvGraphicFramePr>
+                  <a:graphic xmlns:a="http://schemas.openxmlformats.org/drawingml/2006/main">
+                    <a:graphicData uri="http://schemas.openxmlformats.org/drawingml/2006/picture">
+                      <pic:pic xmlns:pic="http://schemas.openxmlformats.org/drawingml/2006/picture">
+                        <pic:nvPicPr>
+                          <pic:cNvPr id="1354663936" name=""/>
+                          <pic:cNvPicPr/>
+                        </pic:nvPicPr>
+                        <pic:blipFill>
+                          <a:blip r:embed="rId27"/>
+                          <a:stretch>
+                            <a:fillRect/>
+                          </a:stretch>
+                        </pic:blipFill>
+                        <pic:spPr>
+                          <a:xfrm>
+                            <a:off x="0" y="0"/>
+                            <a:ext cx="4164731" cy="2277415"/>
+                          </a:xfrm>
+                          <a:prstGeom prst="rect">
+                            <a:avLst/>
+                          </a:prstGeom>
+                        </pic:spPr>
+                      </pic:pic>
+                    </a:graphicData>
+                  </a:graphic>
+                </wp:inline>
+              </w:drawing>
+            </w:r>
+          </w:p>
+          <w:p>
+            <w:pPr>
+              <w:pStyle w:val="2"/>
+              <w:numPr>
+                <w:ilvl w:val="0"/>
+                <w:numId w:val="12"/>
+              </w:numPr>
+              <w:ind w:firstLineChars="0"/>
+              <w:jc w:val="left"/>
+              <w:rPr>
+                <w:rFonts w:ascii="新宋体" w:eastAsia="新宋体" w:hAnsiTheme="minorHAnsi" w:cs="新宋体"/>
+                <w:color w:val="000000"/>
+                <w:kern w:val="0"/>
+                <w:sz w:val="19"/>
+                <w:szCs w:val="19"/>
+              </w:rPr>
+            </w:pPr>
+            <w:r>
+              <w:rPr>
+                <w:rFonts w:cs="新宋体" w:hint="eastAsia"/>
+                <w:color w:val="000000"/>
+                <w:kern w:val="0"/>
                 <w:sz w:val="21"/>
                 <w:szCs w:val="21"/>
               </w:rPr>
-              <w:t>采用演示截图、文字说明等方式，给出</w:t>
-            </w:r>
-            <w:r>
-              <w:rPr>
-                <w:rFonts w:hint="eastAsia"/>
+              <w:t>退出功能</w:t>
+            </w:r>
+            <w:r>
+              <w:rPr>
+                <w:rFonts w:ascii="新宋体" w:eastAsia="新宋体" w:hAnsiTheme="minorHAnsi" w:cs="新宋体"/>
+                <w:color w:val="000000"/>
+                <w:kern w:val="0"/>
+                <w:sz w:val="19"/>
+                <w:szCs w:val="19"/>
+              </w:rPr>
+              <w:br/>
+            </w:r>
+            <w:r>
+              <w:rPr>
+                <w:noProof/>
+              </w:rPr>
+              <w:drawing>
+                <wp:inline distT="0" distB="0" distL="0" distR="0" wp14:anchorId="6BD9BDE2" wp14:editId="55328037">
+                  <wp:extent cx="4180497" cy="1463627"/>
+                  <wp:effectExtent l="0" t="0" r="0" b="0"/>
+                  <wp:docPr id="1221373248" name="图片 1"/>
+                  <wp:cNvGraphicFramePr>
+                    <a:graphicFrameLocks xmlns:a="http://schemas.openxmlformats.org/drawingml/2006/main" noChangeAspect="1"/>
+                  </wp:cNvGraphicFramePr>
+                  <a:graphic xmlns:a="http://schemas.openxmlformats.org/drawingml/2006/main">
+                    <a:graphicData uri="http://schemas.openxmlformats.org/drawingml/2006/picture">
+                      <pic:pic xmlns:pic="http://schemas.openxmlformats.org/drawingml/2006/picture">
+                        <pic:nvPicPr>
+                          <pic:cNvPr id="1221373248" name=""/>
+                          <pic:cNvPicPr/>
+                        </pic:nvPicPr>
+                        <pic:blipFill>
+                          <a:blip r:embed="rId28"/>
+                          <a:stretch>
+                            <a:fillRect/>
+                          </a:stretch>
+                        </pic:blipFill>
+                        <pic:spPr>
+                          <a:xfrm>
+                            <a:off x="0" y="0"/>
+                            <a:ext cx="4212880" cy="1474965"/>
+                          </a:xfrm>
+                          <a:prstGeom prst="rect">
+                            <a:avLst/>
+                          </a:prstGeom>
+                        </pic:spPr>
+                      </pic:pic>
+                    </a:graphicData>
+                  </a:graphic>
+                </wp:inline>
+              </w:drawing>
+            </w:r>
+          </w:p>
+          <w:p>
+            <w:pPr>
+              <w:pStyle w:val="2"/>
+              <w:ind w:firstLineChars="0"/>
+              <w:jc w:val="left"/>
+              <w:rPr>
+                <w:rFonts w:ascii="新宋体" w:eastAsia="新宋体" w:hAnsiTheme="minorHAnsi" w:cs="新宋体"/>
+                <w:color w:val="000000"/>
+                <w:kern w:val="0"/>
+                <w:sz w:val="19"/>
+                <w:szCs w:val="19"/>
+              </w:rPr>
+            </w:pPr>
+          </w:p>
+          <w:p>
+            <w:pPr>
+              <w:pStyle w:val="2"/>
+              <w:ind w:firstLineChars="0" w:firstLine="0"/>
+              <w:jc w:val="left"/>
+              <w:rPr>
+                <w:rFonts w:ascii="宋体" w:hAnsi="宋体" w:cs="新宋体"/>
+                <w:b/>
+                <w:bCs/>
+                <w:color w:val="000000"/>
+                <w:kern w:val="0"/>
                 <w:sz w:val="21"/>
                 <w:szCs w:val="21"/>
               </w:rPr>
-              <w:t>本次实验的实验结果</w:t>
-            </w:r>
-            <w:r>
-              <w:rPr>
-                <w:rFonts w:hint="eastAsia"/>
+            </w:pPr>
+            <w:r>
+              <w:rPr>
+                <w:rFonts w:ascii="宋体" w:hAnsi="宋体" w:cs="新宋体" w:hint="eastAsia"/>
+                <w:b/>
+                <w:bCs/>
+                <w:color w:val="000000"/>
+                <w:kern w:val="0"/>
                 <w:sz w:val="21"/>
                 <w:szCs w:val="21"/>
               </w:rPr>
-              <w:t>。</w:t>
+              <w:t>停-等协议结果展示</w:t>
+            </w:r>
+          </w:p>
+          <w:p>
+            <w:pPr>
+              <w:pStyle w:val="2"/>
+              <w:numPr>
+                <w:ilvl w:val="0"/>
+                <w:numId w:val="10"/>
+              </w:numPr>
+              <w:ind w:left="851" w:firstLineChars="0"/>
+              <w:jc w:val="left"/>
+              <w:rPr>
+                <w:rFonts w:cs="新宋体"/>
+                <w:color w:val="000000"/>
+                <w:kern w:val="0"/>
+                <w:sz w:val="21"/>
+                <w:szCs w:val="21"/>
+              </w:rPr>
+            </w:pPr>
+            <w:r>
+              <w:rPr>
+                <w:rFonts w:cs="新宋体" w:hint="eastAsia"/>
+                <w:color w:val="000000"/>
+                <w:kern w:val="0"/>
+                <w:sz w:val="21"/>
+                <w:szCs w:val="21"/>
+              </w:rPr>
+              <w:t>由于停</w:t>
+            </w:r>
+            <w:r>
+              <w:rPr>
+                <w:rFonts w:cs="新宋体" w:hint="eastAsia"/>
+                <w:color w:val="000000"/>
+                <w:kern w:val="0"/>
+                <w:sz w:val="21"/>
+                <w:szCs w:val="21"/>
+              </w:rPr>
+              <w:t>-</w:t>
+            </w:r>
+            <w:r>
+              <w:rPr>
+                <w:rFonts w:cs="新宋体" w:hint="eastAsia"/>
+                <w:color w:val="000000"/>
+                <w:kern w:val="0"/>
+                <w:sz w:val="21"/>
+                <w:szCs w:val="21"/>
+              </w:rPr>
+              <w:t>等协议与</w:t>
+            </w:r>
+            <w:r>
+              <w:rPr>
+                <w:rFonts w:cs="新宋体" w:hint="eastAsia"/>
+                <w:color w:val="000000"/>
+                <w:kern w:val="0"/>
+                <w:sz w:val="21"/>
+                <w:szCs w:val="21"/>
+              </w:rPr>
+              <w:t>GBN</w:t>
+            </w:r>
+            <w:r>
+              <w:rPr>
+                <w:rFonts w:cs="新宋体" w:hint="eastAsia"/>
+                <w:color w:val="000000"/>
+                <w:kern w:val="0"/>
+                <w:sz w:val="21"/>
+                <w:szCs w:val="21"/>
+              </w:rPr>
+              <w:t>协议共用一个代码，</w:t>
+            </w:r>
+            <w:r>
+              <w:rPr>
+                <w:rFonts w:cs="新宋体" w:hint="eastAsia"/>
+                <w:color w:val="000000"/>
+                <w:kern w:val="0"/>
+                <w:sz w:val="21"/>
+                <w:szCs w:val="21"/>
+              </w:rPr>
+              <w:t>结果一致，再次不重复展示结果</w:t>
+            </w:r>
+          </w:p>
+          <w:p>
+            <w:pPr>
+              <w:pStyle w:val="2"/>
+              <w:ind w:firstLineChars="0"/>
+              <w:jc w:val="left"/>
+              <w:rPr>
+                <w:rFonts w:ascii="新宋体" w:eastAsia="新宋体" w:hAnsiTheme="minorHAnsi" w:cs="新宋体"/>
+                <w:color w:val="000000"/>
+                <w:kern w:val="0"/>
+                <w:sz w:val="19"/>
+                <w:szCs w:val="19"/>
+              </w:rPr>
+            </w:pPr>
+          </w:p>
+          <w:p>
+            <w:pPr>
+              <w:pStyle w:val="2"/>
+              <w:ind w:firstLineChars="0" w:firstLine="0"/>
+              <w:jc w:val="left"/>
+              <w:rPr>
+                <w:rFonts w:ascii="宋体" w:hAnsi="宋体" w:cs="新宋体"/>
+                <w:b/>
+                <w:bCs/>
+                <w:color w:val="000000"/>
+                <w:kern w:val="0"/>
+                <w:sz w:val="21"/>
+                <w:szCs w:val="21"/>
+              </w:rPr>
+            </w:pPr>
+            <w:r>
+              <w:rPr>
+                <w:rFonts w:ascii="宋体" w:hAnsi="宋体" w:cs="新宋体" w:hint="eastAsia"/>
+                <w:b/>
+                <w:bCs/>
+                <w:color w:val="000000"/>
+                <w:kern w:val="0"/>
+                <w:sz w:val="21"/>
+                <w:szCs w:val="21"/>
+              </w:rPr>
+              <w:t>SR协议结果展示</w:t>
+            </w:r>
+          </w:p>
+          <w:p>
+            <w:pPr>
+              <w:pStyle w:val="2"/>
+              <w:numPr>
+                <w:ilvl w:val="0"/>
+                <w:numId w:val="11"/>
+              </w:numPr>
+              <w:ind w:left="851" w:firstLineChars="0"/>
+              <w:jc w:val="left"/>
+              <w:rPr>
+                <w:rFonts w:cs="新宋体"/>
+                <w:color w:val="000000"/>
+                <w:kern w:val="0"/>
+                <w:sz w:val="21"/>
+                <w:szCs w:val="21"/>
+              </w:rPr>
+            </w:pPr>
+            <w:r>
+              <w:rPr>
+                <w:rFonts w:cs="新宋体" w:hint="eastAsia"/>
+                <w:color w:val="000000"/>
+                <w:kern w:val="0"/>
+                <w:sz w:val="21"/>
+                <w:szCs w:val="21"/>
+              </w:rPr>
+              <w:t>获取时间（双向）</w:t>
+            </w:r>
+          </w:p>
+          <w:p>
+            <w:pPr>
+              <w:pStyle w:val="2"/>
+              <w:ind w:left="851" w:firstLineChars="0" w:firstLine="0"/>
+              <w:jc w:val="left"/>
+              <w:rPr>
+                <w:rFonts w:ascii="新宋体" w:eastAsia="新宋体" w:hAnsiTheme="minorHAnsi" w:cs="新宋体"/>
+                <w:color w:val="000000"/>
+                <w:kern w:val="0"/>
+                <w:sz w:val="19"/>
+                <w:szCs w:val="19"/>
+              </w:rPr>
+            </w:pPr>
+            <w:r>
+              <w:rPr>
+                <w:noProof/>
+              </w:rPr>
+              <w:drawing>
+                <wp:inline distT="0" distB="0" distL="0" distR="0" wp14:anchorId="7E23C6DE" wp14:editId="13557BFF">
+                  <wp:extent cx="4173415" cy="1459640"/>
+                  <wp:effectExtent l="0" t="0" r="0" b="0"/>
+                  <wp:docPr id="1678725910" name="图片 1"/>
+                  <wp:cNvGraphicFramePr>
+                    <a:graphicFrameLocks xmlns:a="http://schemas.openxmlformats.org/drawingml/2006/main" noChangeAspect="1"/>
+                  </wp:cNvGraphicFramePr>
+                  <a:graphic xmlns:a="http://schemas.openxmlformats.org/drawingml/2006/main">
+                    <a:graphicData uri="http://schemas.openxmlformats.org/drawingml/2006/picture">
+                      <pic:pic xmlns:pic="http://schemas.openxmlformats.org/drawingml/2006/picture">
+                        <pic:nvPicPr>
+                          <pic:cNvPr id="1678725910" name=""/>
+                          <pic:cNvPicPr/>
+                        </pic:nvPicPr>
+                        <pic:blipFill>
+                          <a:blip r:embed="rId29"/>
+                          <a:stretch>
+                            <a:fillRect/>
+                          </a:stretch>
+                        </pic:blipFill>
+                        <pic:spPr>
+                          <a:xfrm>
+                            <a:off x="0" y="0"/>
+                            <a:ext cx="4183268" cy="1463086"/>
+                          </a:xfrm>
+                          <a:prstGeom prst="rect">
+                            <a:avLst/>
+                          </a:prstGeom>
+                        </pic:spPr>
+                      </pic:pic>
+                    </a:graphicData>
+                  </a:graphic>
+                </wp:inline>
+              </w:drawing>
+            </w:r>
+          </w:p>
+          <w:p>
+            <w:pPr>
+              <w:pStyle w:val="2"/>
+              <w:numPr>
+                <w:ilvl w:val="0"/>
+                <w:numId w:val="11"/>
+              </w:numPr>
+              <w:ind w:left="851" w:firstLineChars="0"/>
+              <w:jc w:val="left"/>
+              <w:rPr>
+                <w:rFonts w:cs="新宋体"/>
+                <w:color w:val="000000"/>
+                <w:kern w:val="0"/>
+                <w:sz w:val="21"/>
+                <w:szCs w:val="21"/>
+              </w:rPr>
+            </w:pPr>
+            <w:r>
+              <w:rPr>
+                <w:rFonts w:cs="新宋体" w:hint="eastAsia"/>
+                <w:color w:val="000000"/>
+                <w:kern w:val="0"/>
+                <w:sz w:val="21"/>
+                <w:szCs w:val="21"/>
+              </w:rPr>
+              <w:t>双向传递</w:t>
+            </w:r>
+          </w:p>
+          <w:p>
+            <w:pPr>
+              <w:pStyle w:val="2"/>
+              <w:ind w:left="851" w:firstLineChars="0" w:firstLine="0"/>
+              <w:jc w:val="left"/>
+              <w:rPr>
+                <w:rFonts w:cs="新宋体"/>
+                <w:color w:val="000000"/>
+                <w:kern w:val="0"/>
+                <w:sz w:val="21"/>
+                <w:szCs w:val="21"/>
+              </w:rPr>
+            </w:pPr>
+            <w:r>
+              <w:rPr>
+                <w:rFonts w:cs="新宋体" w:hint="eastAsia"/>
+                <w:color w:val="000000"/>
+                <w:kern w:val="0"/>
+                <w:sz w:val="21"/>
+                <w:szCs w:val="21"/>
+              </w:rPr>
+              <w:t>服务端</w:t>
+            </w:r>
+            <w:r>
+              <w:rPr>
+                <w:rFonts w:cs="新宋体" w:hint="eastAsia"/>
+                <w:color w:val="000000"/>
+                <w:kern w:val="0"/>
+                <w:sz w:val="21"/>
+                <w:szCs w:val="21"/>
+              </w:rPr>
+              <w:t xml:space="preserve"> -&gt; </w:t>
+            </w:r>
+            <w:r>
+              <w:rPr>
+                <w:rFonts w:cs="新宋体" w:hint="eastAsia"/>
+                <w:color w:val="000000"/>
+                <w:kern w:val="0"/>
+                <w:sz w:val="21"/>
+                <w:szCs w:val="21"/>
+              </w:rPr>
+              <w:t>客户端，可以发现接收的文件和发送的文件内容一致</w:t>
+            </w:r>
+          </w:p>
+          <w:p>
+            <w:pPr>
+              <w:pStyle w:val="2"/>
+              <w:ind w:left="851" w:firstLineChars="0" w:firstLine="0"/>
+              <w:jc w:val="left"/>
+              <w:rPr>
+                <w:rFonts w:cs="新宋体"/>
+                <w:color w:val="000000"/>
+                <w:kern w:val="0"/>
+                <w:sz w:val="21"/>
+                <w:szCs w:val="21"/>
+              </w:rPr>
+            </w:pPr>
+            <w:r>
+              <w:rPr>
+                <w:rFonts w:cs="新宋体" w:hint="eastAsia"/>
+                <w:color w:val="000000"/>
+                <w:kern w:val="0"/>
+                <w:sz w:val="21"/>
+                <w:szCs w:val="21"/>
+              </w:rPr>
+              <w:t>同时命令行输出分析如下</w:t>
+            </w:r>
+            <w:r>
+              <w:rPr>
+                <w:rFonts w:cs="新宋体" w:hint="eastAsia"/>
+                <w:color w:val="000000"/>
+                <w:kern w:val="0"/>
+                <w:sz w:val="21"/>
+                <w:szCs w:val="21"/>
+              </w:rPr>
+              <w:t>：首先</w:t>
+            </w:r>
+            <w:r>
+              <w:rPr>
+                <w:rFonts w:cs="新宋体" w:hint="eastAsia"/>
+                <w:color w:val="000000"/>
+                <w:kern w:val="0"/>
+                <w:sz w:val="21"/>
+                <w:szCs w:val="21"/>
+              </w:rPr>
+              <w:t>窗口在</w:t>
+            </w:r>
+            <w:r>
+              <w:rPr>
+                <w:rFonts w:cs="新宋体" w:hint="eastAsia"/>
+                <w:color w:val="000000"/>
+                <w:kern w:val="0"/>
+                <w:sz w:val="21"/>
+                <w:szCs w:val="21"/>
+              </w:rPr>
+              <w:t>1</w:t>
+            </w:r>
+            <w:r>
+              <w:rPr>
+                <w:rFonts w:cs="新宋体" w:hint="eastAsia"/>
+                <w:color w:val="000000"/>
+                <w:kern w:val="0"/>
+                <w:sz w:val="21"/>
+                <w:szCs w:val="21"/>
+              </w:rPr>
+              <w:t>，接着</w:t>
+            </w:r>
+            <w:r>
+              <w:rPr>
+                <w:rFonts w:cs="新宋体" w:hint="eastAsia"/>
+                <w:color w:val="000000"/>
+                <w:kern w:val="0"/>
+                <w:sz w:val="21"/>
+                <w:szCs w:val="21"/>
+              </w:rPr>
+              <w:t>接收到数据</w:t>
+            </w:r>
+            <w:r>
+              <w:rPr>
+                <w:rFonts w:cs="新宋体" w:hint="eastAsia"/>
+                <w:color w:val="000000"/>
+                <w:kern w:val="0"/>
+                <w:sz w:val="21"/>
+                <w:szCs w:val="21"/>
+              </w:rPr>
+              <w:t>2</w:t>
+            </w:r>
+            <w:r>
+              <w:rPr>
+                <w:rFonts w:cs="新宋体" w:hint="eastAsia"/>
+                <w:color w:val="000000"/>
+                <w:kern w:val="0"/>
+                <w:sz w:val="21"/>
+                <w:szCs w:val="21"/>
+              </w:rPr>
+              <w:t>并存入缓存中，接着接收到数据</w:t>
+            </w:r>
+            <w:r>
+              <w:rPr>
+                <w:rFonts w:cs="新宋体" w:hint="eastAsia"/>
+                <w:color w:val="000000"/>
+                <w:kern w:val="0"/>
+                <w:sz w:val="21"/>
+                <w:szCs w:val="21"/>
+              </w:rPr>
+              <w:t>3</w:t>
+            </w:r>
+            <w:r>
+              <w:rPr>
+                <w:rFonts w:cs="新宋体" w:hint="eastAsia"/>
+                <w:color w:val="000000"/>
+                <w:kern w:val="0"/>
+                <w:sz w:val="21"/>
+                <w:szCs w:val="21"/>
+              </w:rPr>
+              <w:t>并存入缓存中，接着接收到数据</w:t>
+            </w:r>
+            <w:r>
+              <w:rPr>
+                <w:rFonts w:cs="新宋体" w:hint="eastAsia"/>
+                <w:color w:val="000000"/>
+                <w:kern w:val="0"/>
+                <w:sz w:val="21"/>
+                <w:szCs w:val="21"/>
+              </w:rPr>
+              <w:t>4</w:t>
+            </w:r>
+            <w:r>
+              <w:rPr>
+                <w:rFonts w:cs="新宋体" w:hint="eastAsia"/>
+                <w:color w:val="000000"/>
+                <w:kern w:val="0"/>
+                <w:sz w:val="21"/>
+                <w:szCs w:val="21"/>
+              </w:rPr>
+              <w:t>并存入到缓存中，接着接收到数据</w:t>
+            </w:r>
+            <w:r>
+              <w:rPr>
+                <w:rFonts w:cs="新宋体" w:hint="eastAsia"/>
+                <w:color w:val="000000"/>
+                <w:kern w:val="0"/>
+                <w:sz w:val="21"/>
+                <w:szCs w:val="21"/>
+              </w:rPr>
+              <w:t>1</w:t>
+            </w:r>
+            <w:r>
+              <w:rPr>
+                <w:rFonts w:cs="新宋体" w:hint="eastAsia"/>
+                <w:color w:val="000000"/>
+                <w:kern w:val="0"/>
+                <w:sz w:val="21"/>
+                <w:szCs w:val="21"/>
+              </w:rPr>
+              <w:t>并存入到缓存中，此时缓存中的分组有序，便将缓存中的</w:t>
+            </w:r>
+            <w:r>
+              <w:rPr>
+                <w:rFonts w:cs="新宋体" w:hint="eastAsia"/>
+                <w:color w:val="000000"/>
+                <w:kern w:val="0"/>
+                <w:sz w:val="21"/>
+                <w:szCs w:val="21"/>
+              </w:rPr>
+              <w:t>1</w:t>
+            </w:r>
+            <w:r>
+              <w:rPr>
+                <w:rFonts w:cs="新宋体" w:hint="eastAsia"/>
+                <w:color w:val="000000"/>
+                <w:kern w:val="0"/>
+                <w:sz w:val="21"/>
+                <w:szCs w:val="21"/>
+              </w:rPr>
+              <w:t>、</w:t>
+            </w:r>
+            <w:r>
+              <w:rPr>
+                <w:rFonts w:cs="新宋体" w:hint="eastAsia"/>
+                <w:color w:val="000000"/>
+                <w:kern w:val="0"/>
+                <w:sz w:val="21"/>
+                <w:szCs w:val="21"/>
+              </w:rPr>
+              <w:t>2</w:t>
+            </w:r>
+            <w:r>
+              <w:rPr>
+                <w:rFonts w:cs="新宋体" w:hint="eastAsia"/>
+                <w:color w:val="000000"/>
+                <w:kern w:val="0"/>
+                <w:sz w:val="21"/>
+                <w:szCs w:val="21"/>
+              </w:rPr>
+              <w:t>、</w:t>
+            </w:r>
+            <w:r>
+              <w:rPr>
+                <w:rFonts w:cs="新宋体" w:hint="eastAsia"/>
+                <w:color w:val="000000"/>
+                <w:kern w:val="0"/>
+                <w:sz w:val="21"/>
+                <w:szCs w:val="21"/>
+              </w:rPr>
+              <w:t>3</w:t>
+            </w:r>
+            <w:r>
+              <w:rPr>
+                <w:rFonts w:cs="新宋体" w:hint="eastAsia"/>
+                <w:color w:val="000000"/>
+                <w:kern w:val="0"/>
+                <w:sz w:val="21"/>
+                <w:szCs w:val="21"/>
+              </w:rPr>
+              <w:t>、</w:t>
+            </w:r>
+            <w:r>
+              <w:rPr>
+                <w:rFonts w:cs="新宋体" w:hint="eastAsia"/>
+                <w:color w:val="000000"/>
+                <w:kern w:val="0"/>
+                <w:sz w:val="21"/>
+                <w:szCs w:val="21"/>
+              </w:rPr>
+              <w:t>4</w:t>
+            </w:r>
+            <w:r>
+              <w:rPr>
+                <w:rFonts w:cs="新宋体" w:hint="eastAsia"/>
+                <w:color w:val="000000"/>
+                <w:kern w:val="0"/>
+                <w:sz w:val="21"/>
+                <w:szCs w:val="21"/>
+              </w:rPr>
+              <w:t>写入到文</w:t>
+            </w:r>
+            <w:r>
+              <w:rPr>
+                <w:rFonts w:cs="新宋体" w:hint="eastAsia"/>
+                <w:color w:val="000000"/>
+                <w:kern w:val="0"/>
+                <w:sz w:val="21"/>
+                <w:szCs w:val="21"/>
+              </w:rPr>
+              <w:lastRenderedPageBreak/>
+              <w:t>件中，同时将窗口移动至</w:t>
+            </w:r>
+            <w:r>
+              <w:rPr>
+                <w:rFonts w:cs="新宋体" w:hint="eastAsia"/>
+                <w:color w:val="000000"/>
+                <w:kern w:val="0"/>
+                <w:sz w:val="21"/>
+                <w:szCs w:val="21"/>
+              </w:rPr>
+              <w:t>5</w:t>
+            </w:r>
+            <w:r>
+              <w:rPr>
+                <w:rFonts w:cs="新宋体" w:hint="eastAsia"/>
+                <w:color w:val="000000"/>
+                <w:kern w:val="0"/>
+                <w:sz w:val="21"/>
+                <w:szCs w:val="21"/>
+              </w:rPr>
+              <w:t>。随后接收到数据</w:t>
+            </w:r>
+            <w:r>
+              <w:rPr>
+                <w:rFonts w:cs="新宋体" w:hint="eastAsia"/>
+                <w:color w:val="000000"/>
+                <w:kern w:val="0"/>
+                <w:sz w:val="21"/>
+                <w:szCs w:val="21"/>
+              </w:rPr>
+              <w:t>5</w:t>
+            </w:r>
+            <w:r>
+              <w:rPr>
+                <w:rFonts w:cs="新宋体" w:hint="eastAsia"/>
+                <w:color w:val="000000"/>
+                <w:kern w:val="0"/>
+                <w:sz w:val="21"/>
+                <w:szCs w:val="21"/>
+              </w:rPr>
+              <w:t>，由于有序所以存入缓存后便马上写入到了文件中，同时窗口移动到</w:t>
+            </w:r>
+            <w:r>
+              <w:rPr>
+                <w:rFonts w:cs="新宋体" w:hint="eastAsia"/>
+                <w:color w:val="000000"/>
+                <w:kern w:val="0"/>
+                <w:sz w:val="21"/>
+                <w:szCs w:val="21"/>
+              </w:rPr>
+              <w:t>6</w:t>
+            </w:r>
+            <w:r>
+              <w:rPr>
+                <w:rFonts w:cs="新宋体" w:hint="eastAsia"/>
+                <w:color w:val="000000"/>
+                <w:kern w:val="0"/>
+                <w:sz w:val="21"/>
+                <w:szCs w:val="21"/>
+              </w:rPr>
+              <w:t>，这个时候文件传输完毕</w:t>
+            </w:r>
+            <w:r>
+              <w:rPr>
+                <w:rFonts w:cs="新宋体"/>
+                <w:color w:val="000000"/>
+                <w:kern w:val="0"/>
+                <w:sz w:val="21"/>
+                <w:szCs w:val="21"/>
+              </w:rPr>
+              <w:br/>
+            </w:r>
+            <w:r>
+              <w:rPr>
+                <w:noProof/>
+              </w:rPr>
+              <w:drawing>
+                <wp:inline distT="0" distB="0" distL="0" distR="0" wp14:anchorId="38F3F06D" wp14:editId="3F86AD4E">
+                  <wp:extent cx="4230167" cy="1488147"/>
+                  <wp:effectExtent l="0" t="0" r="0" b="0"/>
+                  <wp:docPr id="739813253" name="图片 1"/>
+                  <wp:cNvGraphicFramePr>
+                    <a:graphicFrameLocks xmlns:a="http://schemas.openxmlformats.org/drawingml/2006/main" noChangeAspect="1"/>
+                  </wp:cNvGraphicFramePr>
+                  <a:graphic xmlns:a="http://schemas.openxmlformats.org/drawingml/2006/main">
+                    <a:graphicData uri="http://schemas.openxmlformats.org/drawingml/2006/picture">
+                      <pic:pic xmlns:pic="http://schemas.openxmlformats.org/drawingml/2006/picture">
+                        <pic:nvPicPr>
+                          <pic:cNvPr id="739813253" name=""/>
+                          <pic:cNvPicPr/>
+                        </pic:nvPicPr>
+                        <pic:blipFill>
+                          <a:blip r:embed="rId30"/>
+                          <a:stretch>
+                            <a:fillRect/>
+                          </a:stretch>
+                        </pic:blipFill>
+                        <pic:spPr>
+                          <a:xfrm>
+                            <a:off x="0" y="0"/>
+                            <a:ext cx="4249029" cy="1494783"/>
+                          </a:xfrm>
+                          <a:prstGeom prst="rect">
+                            <a:avLst/>
+                          </a:prstGeom>
+                        </pic:spPr>
+                      </pic:pic>
+                    </a:graphicData>
+                  </a:graphic>
+                </wp:inline>
+              </w:drawing>
+            </w:r>
+          </w:p>
+          <w:p>
+            <w:pPr>
+              <w:pStyle w:val="2"/>
+              <w:ind w:left="851" w:firstLineChars="0" w:firstLine="0"/>
+              <w:jc w:val="left"/>
+              <w:rPr>
+                <w:rFonts w:ascii="新宋体" w:eastAsia="新宋体" w:hAnsiTheme="minorHAnsi" w:cs="新宋体"/>
+                <w:color w:val="000000"/>
+                <w:kern w:val="0"/>
+                <w:sz w:val="19"/>
+                <w:szCs w:val="19"/>
+              </w:rPr>
+            </w:pPr>
+            <w:r>
+              <w:rPr>
+                <w:noProof/>
+              </w:rPr>
+              <w:drawing>
+                <wp:inline distT="0" distB="0" distL="0" distR="0" wp14:anchorId="019C8425" wp14:editId="4E350B96">
+                  <wp:extent cx="4229735" cy="2312961"/>
+                  <wp:effectExtent l="0" t="0" r="0" b="0"/>
+                  <wp:docPr id="1184699138" name="图片 1"/>
+                  <wp:cNvGraphicFramePr>
+                    <a:graphicFrameLocks xmlns:a="http://schemas.openxmlformats.org/drawingml/2006/main" noChangeAspect="1"/>
+                  </wp:cNvGraphicFramePr>
+                  <a:graphic xmlns:a="http://schemas.openxmlformats.org/drawingml/2006/main">
+                    <a:graphicData uri="http://schemas.openxmlformats.org/drawingml/2006/picture">
+                      <pic:pic xmlns:pic="http://schemas.openxmlformats.org/drawingml/2006/picture">
+                        <pic:nvPicPr>
+                          <pic:cNvPr id="1184699138" name=""/>
+                          <pic:cNvPicPr/>
+                        </pic:nvPicPr>
+                        <pic:blipFill>
+                          <a:blip r:embed="rId31"/>
+                          <a:stretch>
+                            <a:fillRect/>
+                          </a:stretch>
+                        </pic:blipFill>
+                        <pic:spPr>
+                          <a:xfrm>
+                            <a:off x="0" y="0"/>
+                            <a:ext cx="4239630" cy="2318372"/>
+                          </a:xfrm>
+                          <a:prstGeom prst="rect">
+                            <a:avLst/>
+                          </a:prstGeom>
+                        </pic:spPr>
+                      </pic:pic>
+                    </a:graphicData>
+                  </a:graphic>
+                </wp:inline>
+              </w:drawing>
+            </w:r>
+          </w:p>
+          <w:p>
+            <w:pPr>
+              <w:pStyle w:val="2"/>
+              <w:ind w:left="851" w:firstLineChars="0" w:firstLine="0"/>
+              <w:jc w:val="left"/>
+              <w:rPr>
+                <w:rFonts w:cs="新宋体"/>
+                <w:color w:val="000000"/>
+                <w:kern w:val="0"/>
+                <w:sz w:val="21"/>
+                <w:szCs w:val="21"/>
+              </w:rPr>
+            </w:pPr>
+            <w:r>
+              <w:rPr>
+                <w:rFonts w:cs="新宋体" w:hint="eastAsia"/>
+                <w:color w:val="000000"/>
+                <w:kern w:val="0"/>
+                <w:sz w:val="21"/>
+                <w:szCs w:val="21"/>
+              </w:rPr>
+              <w:t>客户端</w:t>
+            </w:r>
+            <w:r>
+              <w:rPr>
+                <w:rFonts w:cs="新宋体" w:hint="eastAsia"/>
+                <w:color w:val="000000"/>
+                <w:kern w:val="0"/>
+                <w:sz w:val="21"/>
+                <w:szCs w:val="21"/>
+              </w:rPr>
+              <w:t xml:space="preserve"> -&gt; </w:t>
+            </w:r>
+            <w:r>
+              <w:rPr>
+                <w:rFonts w:cs="新宋体" w:hint="eastAsia"/>
+                <w:color w:val="000000"/>
+                <w:kern w:val="0"/>
+                <w:sz w:val="21"/>
+                <w:szCs w:val="21"/>
+              </w:rPr>
+              <w:t>服务端，</w:t>
+            </w:r>
+            <w:r>
+              <w:rPr>
+                <w:rFonts w:cs="新宋体" w:hint="eastAsia"/>
+                <w:color w:val="000000"/>
+                <w:kern w:val="0"/>
+                <w:sz w:val="21"/>
+                <w:szCs w:val="21"/>
+              </w:rPr>
+              <w:t>可以发现接收的文件和发送的文件内容一致</w:t>
+            </w:r>
+          </w:p>
+          <w:p>
+            <w:pPr>
+              <w:pStyle w:val="2"/>
+              <w:ind w:left="851" w:firstLineChars="0" w:firstLine="0"/>
+              <w:jc w:val="left"/>
+              <w:rPr>
+                <w:rFonts w:ascii="新宋体" w:eastAsia="新宋体" w:hAnsiTheme="minorHAnsi" w:cs="新宋体"/>
+                <w:color w:val="000000"/>
+                <w:kern w:val="0"/>
+                <w:sz w:val="19"/>
+                <w:szCs w:val="19"/>
+              </w:rPr>
+            </w:pPr>
+            <w:r>
+              <w:rPr>
+                <w:noProof/>
+              </w:rPr>
+              <w:drawing>
+                <wp:inline distT="0" distB="0" distL="0" distR="0" wp14:anchorId="1635F811" wp14:editId="286CFFC9">
+                  <wp:extent cx="4729017" cy="1774093"/>
+                  <wp:effectExtent l="0" t="0" r="0" b="0"/>
+                  <wp:docPr id="1761214077" name="图片 1"/>
+                  <wp:cNvGraphicFramePr>
+                    <a:graphicFrameLocks xmlns:a="http://schemas.openxmlformats.org/drawingml/2006/main" noChangeAspect="1"/>
+                  </wp:cNvGraphicFramePr>
+                  <a:graphic xmlns:a="http://schemas.openxmlformats.org/drawingml/2006/main">
+                    <a:graphicData uri="http://schemas.openxmlformats.org/drawingml/2006/picture">
+                      <pic:pic xmlns:pic="http://schemas.openxmlformats.org/drawingml/2006/picture">
+                        <pic:nvPicPr>
+                          <pic:cNvPr id="1761214077" name=""/>
+                          <pic:cNvPicPr/>
+                        </pic:nvPicPr>
+                        <pic:blipFill>
+                          <a:blip r:embed="rId32"/>
+                          <a:stretch>
+                            <a:fillRect/>
+                          </a:stretch>
+                        </pic:blipFill>
+                        <pic:spPr>
+                          <a:xfrm>
+                            <a:off x="0" y="0"/>
+                            <a:ext cx="4740635" cy="1778451"/>
+                          </a:xfrm>
+                          <a:prstGeom prst="rect">
+                            <a:avLst/>
+                          </a:prstGeom>
+                        </pic:spPr>
+                      </pic:pic>
+                    </a:graphicData>
+                  </a:graphic>
+                </wp:inline>
+              </w:drawing>
+            </w:r>
+          </w:p>
+          <w:p>
+            <w:pPr>
+              <w:pStyle w:val="2"/>
+              <w:ind w:left="851" w:firstLineChars="0" w:firstLine="0"/>
+              <w:jc w:val="left"/>
+              <w:rPr>
+                <w:rFonts w:ascii="新宋体" w:eastAsia="新宋体" w:hAnsiTheme="minorHAnsi" w:cs="新宋体"/>
+                <w:color w:val="000000"/>
+                <w:kern w:val="0"/>
+                <w:sz w:val="19"/>
+                <w:szCs w:val="19"/>
+              </w:rPr>
+            </w:pPr>
+            <w:r>
+              <w:rPr>
+                <w:noProof/>
+              </w:rPr>
+              <w:drawing>
+                <wp:inline distT="0" distB="0" distL="0" distR="0" wp14:anchorId="1F119748" wp14:editId="067037D2">
+                  <wp:extent cx="4674041" cy="2555923"/>
+                  <wp:effectExtent l="0" t="0" r="0" b="0"/>
+                  <wp:docPr id="2130124519" name="图片 1"/>
+                  <wp:cNvGraphicFramePr>
+                    <a:graphicFrameLocks xmlns:a="http://schemas.openxmlformats.org/drawingml/2006/main" noChangeAspect="1"/>
+                  </wp:cNvGraphicFramePr>
+                  <a:graphic xmlns:a="http://schemas.openxmlformats.org/drawingml/2006/main">
+                    <a:graphicData uri="http://schemas.openxmlformats.org/drawingml/2006/picture">
+                      <pic:pic xmlns:pic="http://schemas.openxmlformats.org/drawingml/2006/picture">
+                        <pic:nvPicPr>
+                          <pic:cNvPr id="2130124519" name=""/>
+                          <pic:cNvPicPr/>
+                        </pic:nvPicPr>
+                        <pic:blipFill>
+                          <a:blip r:embed="rId33"/>
+                          <a:stretch>
+                            <a:fillRect/>
+                          </a:stretch>
+                        </pic:blipFill>
+                        <pic:spPr>
+                          <a:xfrm>
+                            <a:off x="0" y="0"/>
+                            <a:ext cx="4678940" cy="2558602"/>
+                          </a:xfrm>
+                          <a:prstGeom prst="rect">
+                            <a:avLst/>
+                          </a:prstGeom>
+                        </pic:spPr>
+                      </pic:pic>
+                    </a:graphicData>
+                  </a:graphic>
+                </wp:inline>
+              </w:drawing>
+            </w:r>
+          </w:p>
+          <w:p>
+            <w:pPr>
+              <w:pStyle w:val="2"/>
+              <w:numPr>
+                <w:ilvl w:val="0"/>
+                <w:numId w:val="11"/>
+              </w:numPr>
+              <w:ind w:left="851" w:firstLineChars="0"/>
+              <w:jc w:val="left"/>
+              <w:rPr>
+                <w:rFonts w:ascii="新宋体" w:eastAsia="新宋体" w:hAnsiTheme="minorHAnsi" w:cs="新宋体"/>
+                <w:color w:val="000000"/>
+                <w:kern w:val="0"/>
+                <w:sz w:val="19"/>
+                <w:szCs w:val="19"/>
+              </w:rPr>
+            </w:pPr>
+            <w:r>
+              <w:rPr>
+                <w:rFonts w:cs="新宋体" w:hint="eastAsia"/>
+                <w:color w:val="000000"/>
+                <w:kern w:val="0"/>
+                <w:sz w:val="21"/>
+                <w:szCs w:val="21"/>
+              </w:rPr>
+              <w:t>退出</w:t>
+            </w:r>
+            <w:r>
+              <w:rPr>
+                <w:rFonts w:cs="新宋体"/>
+                <w:color w:val="000000"/>
+                <w:kern w:val="0"/>
+                <w:sz w:val="21"/>
+                <w:szCs w:val="21"/>
+              </w:rPr>
+              <w:br/>
+            </w:r>
+            <w:r>
+              <w:rPr>
+                <w:noProof/>
+              </w:rPr>
+              <w:lastRenderedPageBreak/>
+              <w:drawing>
+                <wp:inline distT="0" distB="0" distL="0" distR="0" wp14:anchorId="3C4ED4F7" wp14:editId="4BF5A9EA">
+                  <wp:extent cx="4673600" cy="1921544"/>
+                  <wp:effectExtent l="0" t="0" r="0" b="0"/>
+                  <wp:docPr id="509198404" name="图片 1"/>
+                  <wp:cNvGraphicFramePr>
+                    <a:graphicFrameLocks xmlns:a="http://schemas.openxmlformats.org/drawingml/2006/main" noChangeAspect="1"/>
+                  </wp:cNvGraphicFramePr>
+                  <a:graphic xmlns:a="http://schemas.openxmlformats.org/drawingml/2006/main">
+                    <a:graphicData uri="http://schemas.openxmlformats.org/drawingml/2006/picture">
+                      <pic:pic xmlns:pic="http://schemas.openxmlformats.org/drawingml/2006/picture">
+                        <pic:nvPicPr>
+                          <pic:cNvPr id="509198404" name=""/>
+                          <pic:cNvPicPr/>
+                        </pic:nvPicPr>
+                        <pic:blipFill>
+                          <a:blip r:embed="rId34"/>
+                          <a:stretch>
+                            <a:fillRect/>
+                          </a:stretch>
+                        </pic:blipFill>
+                        <pic:spPr>
+                          <a:xfrm>
+                            <a:off x="0" y="0"/>
+                            <a:ext cx="4675770" cy="1922436"/>
+                          </a:xfrm>
+                          <a:prstGeom prst="rect">
+                            <a:avLst/>
+                          </a:prstGeom>
+                        </pic:spPr>
+                      </pic:pic>
+                    </a:graphicData>
+                  </a:graphic>
+                </wp:inline>
+              </w:drawing>
             </w:r>
           </w:p>
         </w:tc>
@@ -4689,6 +6294,7 @@
               <w:rPr>
                 <w:rFonts w:hint="eastAsia"/>
               </w:rPr>
+              <w:lastRenderedPageBreak/>
               <w:t>问题讨论：</w:t>
             </w:r>
           </w:p>
@@ -4711,7 +6317,7 @@
           <w:p>
             <w:pPr>
               <w:pStyle w:val="2"/>
-              <w:ind w:firstLineChars="0" w:firstLine="0"/>
+              <w:ind w:firstLine="420"/>
               <w:rPr>
                 <w:sz w:val="21"/>
                 <w:szCs w:val="21"/>
@@ -4723,7 +6329,73 @@
                 <w:sz w:val="21"/>
                 <w:szCs w:val="21"/>
               </w:rPr>
-              <w:t>对实验过程中的思考问题进行讨论或回答。</w:t>
+              <w:t>问题：在实验过程中，经常会出现文件传输完毕，但接收到的文件内容和发送的内容不一致的问题</w:t>
+            </w:r>
+            <w:r>
+              <w:rPr>
+                <w:rFonts w:hint="eastAsia"/>
+                <w:sz w:val="21"/>
+                <w:szCs w:val="21"/>
+              </w:rPr>
+              <w:t>，有时甚至会出现死循环的进行传输的问题。通常文件内容不一致表现为有部分内容重复。</w:t>
+            </w:r>
+          </w:p>
+          <w:p>
+            <w:pPr>
+              <w:pStyle w:val="2"/>
+              <w:ind w:firstLine="420"/>
+              <w:rPr>
+                <w:sz w:val="21"/>
+                <w:szCs w:val="21"/>
+              </w:rPr>
+            </w:pPr>
+            <w:r>
+              <w:rPr>
+                <w:rFonts w:hint="eastAsia"/>
+                <w:sz w:val="21"/>
+                <w:szCs w:val="21"/>
+              </w:rPr>
+              <w:t>解决：经过长时间的</w:t>
+            </w:r>
+            <w:r>
+              <w:rPr>
+                <w:rFonts w:hint="eastAsia"/>
+                <w:sz w:val="21"/>
+                <w:szCs w:val="21"/>
+              </w:rPr>
+              <w:t>debug</w:t>
+            </w:r>
+            <w:r>
+              <w:rPr>
+                <w:rFonts w:hint="eastAsia"/>
+                <w:sz w:val="21"/>
+                <w:szCs w:val="21"/>
+              </w:rPr>
+              <w:t>我发现，出现这样的原因主要是代码逻辑的问题，特别是超时重传函数的编写和</w:t>
+            </w:r>
+            <w:r>
+              <w:rPr>
+                <w:rFonts w:hint="eastAsia"/>
+                <w:sz w:val="21"/>
+                <w:szCs w:val="21"/>
+              </w:rPr>
+              <w:t>ack</w:t>
+            </w:r>
+            <w:r>
+              <w:rPr>
+                <w:rFonts w:hint="eastAsia"/>
+                <w:sz w:val="21"/>
+                <w:szCs w:val="21"/>
+              </w:rPr>
+              <w:t>处理函数的编写。由于</w:t>
+            </w:r>
+            <w:r>
+              <w:rPr>
+                <w:rFonts w:hint="eastAsia"/>
+                <w:sz w:val="21"/>
+                <w:szCs w:val="21"/>
+              </w:rPr>
+              <w:t>用于分组的序号是首尾相接的（即最后一个序号与第一个序号相接），而当窗口较长（跨越了头尾）时，需要单独考虑，以正确的处理这类特殊问题</w:t>
             </w:r>
           </w:p>
         </w:tc>
@@ -4777,7 +6449,11 @@
           <w:p>
             <w:pPr>
               <w:pStyle w:val="2"/>
-              <w:ind w:firstLineChars="0" w:firstLine="0"/>
+              <w:numPr>
+                <w:ilvl w:val="0"/>
+                <w:numId w:val="13"/>
+              </w:numPr>
+              <w:ind w:firstLineChars="0"/>
               <w:rPr>
                 <w:rFonts w:ascii="新宋体" w:eastAsia="新宋体" w:hAnsiTheme="minorHAnsi" w:cs="新宋体"/>
                 <w:color w:val="000000"/>
@@ -4790,7 +6466,156 @@
                 <w:sz w:val="21"/>
                 <w:szCs w:val="21"/>
               </w:rPr>
-              <w:t>结合实验过程和结果给出实验的体会和收获。</w:t>
+              <w:t>加深了我对</w:t>
+            </w:r>
+            <w:r>
+              <w:rPr>
+                <w:rFonts w:hint="eastAsia"/>
+                <w:sz w:val="21"/>
+                <w:szCs w:val="21"/>
+              </w:rPr>
+              <w:t>UDP</w:t>
+            </w:r>
+            <w:r>
+              <w:rPr>
+                <w:rFonts w:hint="eastAsia"/>
+                <w:sz w:val="21"/>
+                <w:szCs w:val="21"/>
+              </w:rPr>
+              <w:t>传输协议的理解：</w:t>
+            </w:r>
+            <w:r>
+              <w:rPr>
+                <w:rFonts w:hint="eastAsia"/>
+                <w:sz w:val="21"/>
+                <w:szCs w:val="21"/>
+              </w:rPr>
+              <w:t>UDP</w:t>
+            </w:r>
+            <w:r>
+              <w:rPr>
+                <w:rFonts w:hint="eastAsia"/>
+                <w:sz w:val="21"/>
+                <w:szCs w:val="21"/>
+              </w:rPr>
+              <w:t>协议是无连接的传输协议</w:t>
+            </w:r>
+          </w:p>
+          <w:p>
+            <w:pPr>
+              <w:pStyle w:val="2"/>
+              <w:numPr>
+                <w:ilvl w:val="0"/>
+                <w:numId w:val="13"/>
+              </w:numPr>
+              <w:ind w:firstLineChars="0"/>
+              <w:rPr>
+                <w:rFonts w:ascii="新宋体" w:eastAsia="新宋体" w:hAnsiTheme="minorHAnsi" w:cs="新宋体"/>
+                <w:color w:val="000000"/>
+                <w:kern w:val="0"/>
+              </w:rPr>
+            </w:pPr>
+            <w:r>
+              <w:rPr>
+                <w:rFonts w:hint="eastAsia"/>
+                <w:sz w:val="21"/>
+                <w:szCs w:val="21"/>
+              </w:rPr>
+              <w:t>掌握了停等协议、</w:t>
+            </w:r>
+            <w:r>
+              <w:rPr>
+                <w:rFonts w:hint="eastAsia"/>
+                <w:sz w:val="21"/>
+                <w:szCs w:val="21"/>
+              </w:rPr>
+              <w:t>GBN</w:t>
+            </w:r>
+            <w:r>
+              <w:rPr>
+                <w:rFonts w:hint="eastAsia"/>
+                <w:sz w:val="21"/>
+                <w:szCs w:val="21"/>
+              </w:rPr>
+              <w:t>协议、</w:t>
+            </w:r>
+            <w:r>
+              <w:rPr>
+                <w:rFonts w:hint="eastAsia"/>
+                <w:sz w:val="21"/>
+                <w:szCs w:val="21"/>
+              </w:rPr>
+              <w:t>SR</w:t>
+            </w:r>
+            <w:r>
+              <w:rPr>
+                <w:rFonts w:hint="eastAsia"/>
+                <w:sz w:val="21"/>
+                <w:szCs w:val="21"/>
+              </w:rPr>
+              <w:t>协议的实现方式</w:t>
+            </w:r>
+          </w:p>
+          <w:p>
+            <w:pPr>
+              <w:pStyle w:val="2"/>
+              <w:numPr>
+                <w:ilvl w:val="0"/>
+                <w:numId w:val="13"/>
+              </w:numPr>
+              <w:ind w:firstLineChars="0"/>
+              <w:rPr>
+                <w:rFonts w:ascii="新宋体" w:eastAsia="新宋体" w:hAnsiTheme="minorHAnsi" w:cs="新宋体"/>
+                <w:color w:val="000000"/>
+                <w:kern w:val="0"/>
+              </w:rPr>
+            </w:pPr>
+            <w:r>
+              <w:rPr>
+                <w:rFonts w:hint="eastAsia"/>
+                <w:sz w:val="21"/>
+                <w:szCs w:val="21"/>
+              </w:rPr>
+              <w:t>更加熟悉了</w:t>
+            </w:r>
+            <w:r>
+              <w:rPr>
+                <w:rFonts w:hint="eastAsia"/>
+                <w:sz w:val="21"/>
+                <w:szCs w:val="21"/>
+              </w:rPr>
+              <w:t>Socket</w:t>
+            </w:r>
+            <w:r>
+              <w:rPr>
+                <w:rFonts w:hint="eastAsia"/>
+                <w:sz w:val="21"/>
+                <w:szCs w:val="21"/>
+              </w:rPr>
+              <w:t>编程的相关方法</w:t>
+            </w:r>
+          </w:p>
+          <w:p>
+            <w:pPr>
+              <w:pStyle w:val="2"/>
+              <w:numPr>
+                <w:ilvl w:val="0"/>
+                <w:numId w:val="13"/>
+              </w:numPr>
+              <w:ind w:firstLineChars="0"/>
+              <w:rPr>
+                <w:rFonts w:ascii="新宋体" w:eastAsia="新宋体" w:hAnsiTheme="minorHAnsi" w:cs="新宋体"/>
+                <w:color w:val="000000"/>
+                <w:kern w:val="0"/>
+              </w:rPr>
+            </w:pPr>
+            <w:r>
+              <w:rPr>
+                <w:rFonts w:hint="eastAsia"/>
+                <w:sz w:val="21"/>
+                <w:szCs w:val="21"/>
+              </w:rPr>
+              <w:t>了解到了一些编程技巧，例如：使用随机数的方式模拟数据丢失、使用计数器模拟计时器</w:t>
             </w:r>
           </w:p>
         </w:tc>
@@ -4799,8 +6624,8 @@
     <w:p/>
     <w:p/>
     <w:sectPr>
-      <w:headerReference w:type="default" r:id="rId19"/>
-      <w:footerReference w:type="default" r:id="rId20"/>
+      <w:headerReference w:type="default" r:id="rId35"/>
+      <w:footerReference w:type="default" r:id="rId36"/>
       <w:pgSz w:w="11906" w:h="16838"/>
       <w:pgMar w:top="1440" w:right="1800" w:bottom="1440" w:left="1800" w:header="851" w:footer="992" w:gutter="0"/>
       <w:cols w:space="425"/>
@@ -4809,6 +6634,25 @@
     </w:sectPr>
   </w:body>
 </w:document>
+</file>
+
+<file path=word/endnotes.xml><?xml version="1.0" encoding="utf-8"?>
+<w:endnotes xmlns:wpc="http://schemas.microsoft.com/office/word/2010/wordprocessingCanvas" xmlns:cx="http://schemas.microsoft.com/office/drawing/2014/chartex" xmlns:cx1="http://schemas.microsoft.com/office/drawing/2015/9/8/chartex" xmlns:cx2="http://schemas.microsoft.com/office/drawing/2015/10/21/chartex" xmlns:cx3="http://schemas.microsoft.com/office/drawing/2016/5/9/chartex" xmlns:cx4="http://schemas.microsoft.com/office/drawing/2016/5/10/chartex" xmlns:cx5="http://schemas.microsoft.com/office/drawing/2016/5/11/chartex" xmlns:cx6="http://schemas.microsoft.com/office/drawing/2016/5/12/chartex" xmlns:cx7="http://schemas.microsoft.com/office/drawing/2016/5/13/chartex" xmlns:cx8="http://schemas.microsoft.com/office/drawing/2016/5/14/chartex" xmlns:mc="http://schemas.openxmlformats.org/markup-compatibility/2006" xmlns:aink="http://schemas.microsoft.com/office/drawing/2016/ink" xmlns:am3d="http://schemas.microsoft.com/office/drawing/2017/model3d" xmlns:o="urn:schemas-microsoft-com:office:office" xmlns:oel="http://schemas.microsoft.com/office/2019/extlst" xmlns:r="http://schemas.openxmlformats.org/officeDocument/2006/relationships" xmlns:m="http://schemas.openxmlformats.org/officeDocument/2006/math" xmlns:v="urn:schemas-microsoft-com:vml" xmlns:wp14="http://schemas.microsoft.com/office/word/2010/wordprocessingDrawing" xmlns:wp="http://schemas.openxmlformats.org/drawingml/2006/wordprocessingDrawing" xmlns:w10="urn:schemas-microsoft-com:office:word" xmlns:w="http://schemas.openxmlformats.org/wordprocessingml/2006/main" xmlns:w14="http://schemas.microsoft.com/office/word/2010/wordml" xmlns:w15="http://schemas.microsoft.com/office/word/2012/wordml" xmlns:w16cex="http://schemas.microsoft.com/office/word/2018/wordml/cex" xmlns:w16cid="http://schemas.microsoft.com/office/word/2016/wordml/cid" xmlns:w16="http://schemas.microsoft.com/office/word/2018/wordml" xmlns:w16du="http://schemas.microsoft.com/office/word/2023/wordml/word16du" xmlns:w16sdtdh="http://schemas.microsoft.com/office/word/2020/wordml/sdtdatahash" xmlns:w16se="http://schemas.microsoft.com/office/word/2015/wordml/symex" xmlns:wpg="http://schemas.microsoft.com/office/word/2010/wordprocessingGroup" xmlns:wpi="http://schemas.microsoft.com/office/word/2010/wordprocessingInk" xmlns:wne="http://schemas.microsoft.com/office/word/2006/wordml" xmlns:wps="http://schemas.microsoft.com/office/word/2010/wordprocessingShape" mc:Ignorable="w14 w15 w16se w16cid w16 w16cex w16sdtdh w16du wp14">
+  <w:endnote w:type="separator" w:id="-1">
+    <w:p>
+      <w:r>
+        <w:separator/>
+      </w:r>
+    </w:p>
+  </w:endnote>
+  <w:endnote w:type="continuationSeparator" w:id="0">
+    <w:p>
+      <w:r>
+        <w:continuationSeparator/>
+      </w:r>
+    </w:p>
+  </w:endnote>
+</w:endnotes>
 </file>
 
 <file path=word/footer1.xml><?xml version="1.0" encoding="utf-8"?>
@@ -4857,6 +6701,25 @@
 </w:ftr>
 </file>
 
+<file path=word/footnotes.xml><?xml version="1.0" encoding="utf-8"?>
+<w:footnotes xmlns:wpc="http://schemas.microsoft.com/office/word/2010/wordprocessingCanvas" xmlns:cx="http://schemas.microsoft.com/office/drawing/2014/chartex" xmlns:cx1="http://schemas.microsoft.com/office/drawing/2015/9/8/chartex" xmlns:cx2="http://schemas.microsoft.com/office/drawing/2015/10/21/chartex" xmlns:cx3="http://schemas.microsoft.com/office/drawing/2016/5/9/chartex" xmlns:cx4="http://schemas.microsoft.com/office/drawing/2016/5/10/chartex" xmlns:cx5="http://schemas.microsoft.com/office/drawing/2016/5/11/chartex" xmlns:cx6="http://schemas.microsoft.com/office/drawing/2016/5/12/chartex" xmlns:cx7="http://schemas.microsoft.com/office/drawing/2016/5/13/chartex" xmlns:cx8="http://schemas.microsoft.com/office/drawing/2016/5/14/chartex" xmlns:mc="http://schemas.openxmlformats.org/markup-compatibility/2006" xmlns:aink="http://schemas.microsoft.com/office/drawing/2016/ink" xmlns:am3d="http://schemas.microsoft.com/office/drawing/2017/model3d" xmlns:o="urn:schemas-microsoft-com:office:office" xmlns:oel="http://schemas.microsoft.com/office/2019/extlst" xmlns:r="http://schemas.openxmlformats.org/officeDocument/2006/relationships" xmlns:m="http://schemas.openxmlformats.org/officeDocument/2006/math" xmlns:v="urn:schemas-microsoft-com:vml" xmlns:wp14="http://schemas.microsoft.com/office/word/2010/wordprocessingDrawing" xmlns:wp="http://schemas.openxmlformats.org/drawingml/2006/wordprocessingDrawing" xmlns:w10="urn:schemas-microsoft-com:office:word" xmlns:w="http://schemas.openxmlformats.org/wordprocessingml/2006/main" xmlns:w14="http://schemas.microsoft.com/office/word/2010/wordml" xmlns:w15="http://schemas.microsoft.com/office/word/2012/wordml" xmlns:w16cex="http://schemas.microsoft.com/office/word/2018/wordml/cex" xmlns:w16cid="http://schemas.microsoft.com/office/word/2016/wordml/cid" xmlns:w16="http://schemas.microsoft.com/office/word/2018/wordml" xmlns:w16du="http://schemas.microsoft.com/office/word/2023/wordml/word16du" xmlns:w16sdtdh="http://schemas.microsoft.com/office/word/2020/wordml/sdtdatahash" xmlns:w16se="http://schemas.microsoft.com/office/word/2015/wordml/symex" xmlns:wpg="http://schemas.microsoft.com/office/word/2010/wordprocessingGroup" xmlns:wpi="http://schemas.microsoft.com/office/word/2010/wordprocessingInk" xmlns:wne="http://schemas.microsoft.com/office/word/2006/wordml" xmlns:wps="http://schemas.microsoft.com/office/word/2010/wordprocessingShape" mc:Ignorable="w14 w15 w16se w16cid w16 w16cex w16sdtdh w16du wp14">
+  <w:footnote w:type="separator" w:id="-1">
+    <w:p>
+      <w:r>
+        <w:separator/>
+      </w:r>
+    </w:p>
+  </w:footnote>
+  <w:footnote w:type="continuationSeparator" w:id="0">
+    <w:p>
+      <w:r>
+        <w:continuationSeparator/>
+      </w:r>
+    </w:p>
+  </w:footnote>
+</w:footnotes>
+</file>
+
 <file path=word/header1.xml><?xml version="1.0" encoding="utf-8"?>
 <w:hdr xmlns:wpc="http://schemas.microsoft.com/office/word/2010/wordprocessingCanvas" xmlns:cx="http://schemas.microsoft.com/office/drawing/2014/chartex" xmlns:cx1="http://schemas.microsoft.com/office/drawing/2015/9/8/chartex" xmlns:cx2="http://schemas.microsoft.com/office/drawing/2015/10/21/chartex" xmlns:cx3="http://schemas.microsoft.com/office/drawing/2016/5/9/chartex" xmlns:cx4="http://schemas.microsoft.com/office/drawing/2016/5/10/chartex" xmlns:cx5="http://schemas.microsoft.com/office/drawing/2016/5/11/chartex" xmlns:cx6="http://schemas.microsoft.com/office/drawing/2016/5/12/chartex" xmlns:cx7="http://schemas.microsoft.com/office/drawing/2016/5/13/chartex" xmlns:cx8="http://schemas.microsoft.com/office/drawing/2016/5/14/chartex" xmlns:mc="http://schemas.openxmlformats.org/markup-compatibility/2006" xmlns:aink="http://schemas.microsoft.com/office/drawing/2016/ink" xmlns:am3d="http://schemas.microsoft.com/office/drawing/2017/model3d" xmlns:o="urn:schemas-microsoft-com:office:office" xmlns:oel="http://schemas.microsoft.com/office/2019/extlst" xmlns:r="http://schemas.openxmlformats.org/officeDocument/2006/relationships" xmlns:m="http://schemas.openxmlformats.org/officeDocument/2006/math" xmlns:v="urn:schemas-microsoft-com:vml" xmlns:wp14="http://schemas.microsoft.com/office/word/2010/wordprocessingDrawing" xmlns:wp="http://schemas.openxmlformats.org/drawingml/2006/wordprocessingDrawing" xmlns:w10="urn:schemas-microsoft-com:office:word" xmlns:w="http://schemas.openxmlformats.org/wordprocessingml/2006/main" xmlns:w14="http://schemas.microsoft.com/office/word/2010/wordml" xmlns:w15="http://schemas.microsoft.com/office/word/2012/wordml" xmlns:w16cex="http://schemas.microsoft.com/office/word/2018/wordml/cex" xmlns:w16cid="http://schemas.microsoft.com/office/word/2016/wordml/cid" xmlns:w16="http://schemas.microsoft.com/office/word/2018/wordml" xmlns:w16du="http://schemas.microsoft.com/office/word/2023/wordml/word16du" xmlns:w16sdtdh="http://schemas.microsoft.com/office/word/2020/wordml/sdtdatahash" xmlns:w16se="http://schemas.microsoft.com/office/word/2015/wordml/symex" xmlns:wpg="http://schemas.microsoft.com/office/word/2010/wordprocessingGroup" xmlns:wpi="http://schemas.microsoft.com/office/word/2010/wordprocessingInk" xmlns:wne="http://schemas.microsoft.com/office/word/2006/wordml" xmlns:wps="http://schemas.microsoft.com/office/word/2010/wordprocessingShape" mc:Ignorable="w14 w15 w16se w16cid w16 w16cex w16sdtdh w16du wp14">
   <w:p>
@@ -4891,6 +6754,97 @@
     </w:lvl>
   </w:abstractNum>
   <w:abstractNum w:abstractNumId="1" w15:restartNumberingAfterBreak="0">
+    <w:nsid w:val="02A21F8C"/>
+    <w:multiLevelType w:val="hybridMultilevel"/>
+    <w:tmpl w:val="7EFC0C22"/>
+    <w:lvl w:ilvl="0" w:tplc="353CA5E6">
+      <w:start w:val="1"/>
+      <w:numFmt w:val="decimal"/>
+      <w:lvlText w:val="%1."/>
+      <w:lvlJc w:val="left"/>
+      <w:pPr>
+        <w:ind w:left="740" w:hanging="360"/>
+      </w:pPr>
+      <w:rPr>
+        <w:rFonts w:hint="default"/>
+        <w:b w:val="0"/>
+        <w:bCs w:val="0"/>
+      </w:rPr>
+    </w:lvl>
+    <w:lvl w:ilvl="1" w:tplc="04090019" w:tentative="1">
+      <w:start w:val="1"/>
+      <w:numFmt w:val="lowerLetter"/>
+      <w:lvlText w:val="%2)"/>
+      <w:lvlJc w:val="left"/>
+      <w:pPr>
+        <w:ind w:left="1260" w:hanging="440"/>
+      </w:pPr>
+    </w:lvl>
+    <w:lvl w:ilvl="2" w:tplc="0409001B" w:tentative="1">
+      <w:start w:val="1"/>
+      <w:numFmt w:val="lowerRoman"/>
+      <w:lvlText w:val="%3."/>
+      <w:lvlJc w:val="right"/>
+      <w:pPr>
+        <w:ind w:left="1700" w:hanging="440"/>
+      </w:pPr>
+    </w:lvl>
+    <w:lvl w:ilvl="3" w:tplc="0409000F" w:tentative="1">
+      <w:start w:val="1"/>
+      <w:numFmt w:val="decimal"/>
+      <w:lvlText w:val="%4."/>
+      <w:lvlJc w:val="left"/>
+      <w:pPr>
+        <w:ind w:left="2140" w:hanging="440"/>
+      </w:pPr>
+    </w:lvl>
+    <w:lvl w:ilvl="4" w:tplc="04090019" w:tentative="1">
+      <w:start w:val="1"/>
+      <w:numFmt w:val="lowerLetter"/>
+      <w:lvlText w:val="%5)"/>
+      <w:lvlJc w:val="left"/>
+      <w:pPr>
+        <w:ind w:left="2580" w:hanging="440"/>
+      </w:pPr>
+    </w:lvl>
+    <w:lvl w:ilvl="5" w:tplc="0409001B" w:tentative="1">
+      <w:start w:val="1"/>
+      <w:numFmt w:val="lowerRoman"/>
+      <w:lvlText w:val="%6."/>
+      <w:lvlJc w:val="right"/>
+      <w:pPr>
+        <w:ind w:left="3020" w:hanging="440"/>
+      </w:pPr>
+    </w:lvl>
+    <w:lvl w:ilvl="6" w:tplc="0409000F" w:tentative="1">
+      <w:start w:val="1"/>
+      <w:numFmt w:val="decimal"/>
+      <w:lvlText w:val="%7."/>
+      <w:lvlJc w:val="left"/>
+      <w:pPr>
+        <w:ind w:left="3460" w:hanging="440"/>
+      </w:pPr>
+    </w:lvl>
+    <w:lvl w:ilvl="7" w:tplc="04090019" w:tentative="1">
+      <w:start w:val="1"/>
+      <w:numFmt w:val="lowerLetter"/>
+      <w:lvlText w:val="%8)"/>
+      <w:lvlJc w:val="left"/>
+      <w:pPr>
+        <w:ind w:left="3900" w:hanging="440"/>
+      </w:pPr>
+    </w:lvl>
+    <w:lvl w:ilvl="8" w:tplc="0409001B" w:tentative="1">
+      <w:start w:val="1"/>
+      <w:numFmt w:val="lowerRoman"/>
+      <w:lvlText w:val="%9."/>
+      <w:lvlJc w:val="right"/>
+      <w:pPr>
+        <w:ind w:left="4340" w:hanging="440"/>
+      </w:pPr>
+    </w:lvl>
+  </w:abstractNum>
+  <w:abstractNum w:abstractNumId="2" w15:restartNumberingAfterBreak="0">
     <w:nsid w:val="10F94D5D"/>
     <w:multiLevelType w:val="hybridMultilevel"/>
     <w:tmpl w:val="6AC2F950"/>
@@ -4981,106 +6935,17 @@
       </w:pPr>
     </w:lvl>
   </w:abstractNum>
-  <w:abstractNum w:abstractNumId="2" w15:restartNumberingAfterBreak="0">
-    <w:nsid w:val="36F518F4"/>
+  <w:abstractNum w:abstractNumId="3" w15:restartNumberingAfterBreak="0">
+    <w:nsid w:val="268156EE"/>
     <w:multiLevelType w:val="hybridMultilevel"/>
-    <w:tmpl w:val="A5100100"/>
-    <w:lvl w:ilvl="0" w:tplc="A96C39F4">
-      <w:start w:val="1"/>
-      <w:numFmt w:val="decimal"/>
-      <w:lvlText w:val="%1)"/>
-      <w:lvlJc w:val="left"/>
-      <w:pPr>
-        <w:ind w:left="840" w:hanging="360"/>
-      </w:pPr>
-      <w:rPr>
-        <w:rFonts w:hint="default"/>
-      </w:rPr>
-    </w:lvl>
-    <w:lvl w:ilvl="1" w:tplc="04090019" w:tentative="1">
-      <w:start w:val="1"/>
-      <w:numFmt w:val="lowerLetter"/>
-      <w:lvlText w:val="%2)"/>
-      <w:lvlJc w:val="left"/>
-      <w:pPr>
-        <w:ind w:left="1360" w:hanging="440"/>
-      </w:pPr>
-    </w:lvl>
-    <w:lvl w:ilvl="2" w:tplc="0409001B" w:tentative="1">
-      <w:start w:val="1"/>
-      <w:numFmt w:val="lowerRoman"/>
-      <w:lvlText w:val="%3."/>
-      <w:lvlJc w:val="right"/>
-      <w:pPr>
-        <w:ind w:left="1800" w:hanging="440"/>
-      </w:pPr>
-    </w:lvl>
-    <w:lvl w:ilvl="3" w:tplc="0409000F" w:tentative="1">
-      <w:start w:val="1"/>
-      <w:numFmt w:val="decimal"/>
-      <w:lvlText w:val="%4."/>
-      <w:lvlJc w:val="left"/>
-      <w:pPr>
-        <w:ind w:left="2240" w:hanging="440"/>
-      </w:pPr>
-    </w:lvl>
-    <w:lvl w:ilvl="4" w:tplc="04090019" w:tentative="1">
-      <w:start w:val="1"/>
-      <w:numFmt w:val="lowerLetter"/>
-      <w:lvlText w:val="%5)"/>
-      <w:lvlJc w:val="left"/>
-      <w:pPr>
-        <w:ind w:left="2680" w:hanging="440"/>
-      </w:pPr>
-    </w:lvl>
-    <w:lvl w:ilvl="5" w:tplc="0409001B" w:tentative="1">
-      <w:start w:val="1"/>
-      <w:numFmt w:val="lowerRoman"/>
-      <w:lvlText w:val="%6."/>
-      <w:lvlJc w:val="right"/>
-      <w:pPr>
-        <w:ind w:left="3120" w:hanging="440"/>
-      </w:pPr>
-    </w:lvl>
-    <w:lvl w:ilvl="6" w:tplc="0409000F" w:tentative="1">
-      <w:start w:val="1"/>
-      <w:numFmt w:val="decimal"/>
-      <w:lvlText w:val="%7."/>
-      <w:lvlJc w:val="left"/>
-      <w:pPr>
-        <w:ind w:left="3560" w:hanging="440"/>
-      </w:pPr>
-    </w:lvl>
-    <w:lvl w:ilvl="7" w:tplc="04090019" w:tentative="1">
-      <w:start w:val="1"/>
-      <w:numFmt w:val="lowerLetter"/>
-      <w:lvlText w:val="%8)"/>
-      <w:lvlJc w:val="left"/>
-      <w:pPr>
-        <w:ind w:left="4000" w:hanging="440"/>
-      </w:pPr>
-    </w:lvl>
-    <w:lvl w:ilvl="8" w:tplc="0409001B" w:tentative="1">
-      <w:start w:val="1"/>
-      <w:numFmt w:val="lowerRoman"/>
-      <w:lvlText w:val="%9."/>
-      <w:lvlJc w:val="right"/>
-      <w:pPr>
-        <w:ind w:left="4440" w:hanging="440"/>
-      </w:pPr>
-    </w:lvl>
-  </w:abstractNum>
-  <w:abstractNum w:abstractNumId="3" w15:restartNumberingAfterBreak="0">
-    <w:nsid w:val="3DB33CD1"/>
-    <w:multiLevelType w:val="hybridMultilevel"/>
-    <w:tmpl w:val="0820347E"/>
-    <w:lvl w:ilvl="0" w:tplc="56DA48CE">
+    <w:tmpl w:val="5B5A194C"/>
+    <w:lvl w:ilvl="0" w:tplc="C1161626">
       <w:start w:val="1"/>
       <w:numFmt w:val="decimal"/>
       <w:lvlText w:val="%1."/>
       <w:lvlJc w:val="left"/>
       <w:pPr>
-        <w:ind w:left="786" w:hanging="360"/>
+        <w:ind w:left="360" w:hanging="360"/>
       </w:pPr>
       <w:rPr>
         <w:rFonts w:hint="default"/>
@@ -5094,7 +6959,7 @@
       <w:lvlText w:val="%2)"/>
       <w:lvlJc w:val="left"/>
       <w:pPr>
-        <w:ind w:left="1306" w:hanging="440"/>
+        <w:ind w:left="880" w:hanging="440"/>
       </w:pPr>
     </w:lvl>
     <w:lvl w:ilvl="2" w:tplc="0409001B" w:tentative="1">
@@ -5103,7 +6968,7 @@
       <w:lvlText w:val="%3."/>
       <w:lvlJc w:val="right"/>
       <w:pPr>
-        <w:ind w:left="1746" w:hanging="440"/>
+        <w:ind w:left="1320" w:hanging="440"/>
       </w:pPr>
     </w:lvl>
     <w:lvl w:ilvl="3" w:tplc="0409000F" w:tentative="1">
@@ -5112,7 +6977,7 @@
       <w:lvlText w:val="%4."/>
       <w:lvlJc w:val="left"/>
       <w:pPr>
-        <w:ind w:left="2186" w:hanging="440"/>
+        <w:ind w:left="1760" w:hanging="440"/>
       </w:pPr>
     </w:lvl>
     <w:lvl w:ilvl="4" w:tplc="04090019" w:tentative="1">
@@ -5121,7 +6986,7 @@
       <w:lvlText w:val="%5)"/>
       <w:lvlJc w:val="left"/>
       <w:pPr>
-        <w:ind w:left="2626" w:hanging="440"/>
+        <w:ind w:left="2200" w:hanging="440"/>
       </w:pPr>
     </w:lvl>
     <w:lvl w:ilvl="5" w:tplc="0409001B" w:tentative="1">
@@ -5130,7 +6995,7 @@
       <w:lvlText w:val="%6."/>
       <w:lvlJc w:val="right"/>
       <w:pPr>
-        <w:ind w:left="3066" w:hanging="440"/>
+        <w:ind w:left="2640" w:hanging="440"/>
       </w:pPr>
     </w:lvl>
     <w:lvl w:ilvl="6" w:tplc="0409000F" w:tentative="1">
@@ -5139,7 +7004,7 @@
       <w:lvlText w:val="%7."/>
       <w:lvlJc w:val="left"/>
       <w:pPr>
-        <w:ind w:left="3506" w:hanging="440"/>
+        <w:ind w:left="3080" w:hanging="440"/>
       </w:pPr>
     </w:lvl>
     <w:lvl w:ilvl="7" w:tplc="04090019" w:tentative="1">
@@ -5148,7 +7013,7 @@
       <w:lvlText w:val="%8)"/>
       <w:lvlJc w:val="left"/>
       <w:pPr>
-        <w:ind w:left="3946" w:hanging="440"/>
+        <w:ind w:left="3520" w:hanging="440"/>
       </w:pPr>
     </w:lvl>
     <w:lvl w:ilvl="8" w:tplc="0409001B" w:tentative="1">
@@ -5157,11 +7022,371 @@
       <w:lvlText w:val="%9."/>
       <w:lvlJc w:val="right"/>
       <w:pPr>
-        <w:ind w:left="4386" w:hanging="440"/>
+        <w:ind w:left="3960" w:hanging="440"/>
       </w:pPr>
     </w:lvl>
   </w:abstractNum>
   <w:abstractNum w:abstractNumId="4" w15:restartNumberingAfterBreak="0">
+    <w:nsid w:val="28B907C0"/>
+    <w:multiLevelType w:val="hybridMultilevel"/>
+    <w:tmpl w:val="E1AE783E"/>
+    <w:lvl w:ilvl="0" w:tplc="594E69A8">
+      <w:start w:val="1"/>
+      <w:numFmt w:val="decimal"/>
+      <w:lvlText w:val="%1."/>
+      <w:lvlJc w:val="left"/>
+      <w:pPr>
+        <w:ind w:left="741" w:hanging="360"/>
+      </w:pPr>
+      <w:rPr>
+        <w:rFonts w:hint="default"/>
+      </w:rPr>
+    </w:lvl>
+    <w:lvl w:ilvl="1" w:tplc="04090019" w:tentative="1">
+      <w:start w:val="1"/>
+      <w:numFmt w:val="lowerLetter"/>
+      <w:lvlText w:val="%2)"/>
+      <w:lvlJc w:val="left"/>
+      <w:pPr>
+        <w:ind w:left="1261" w:hanging="440"/>
+      </w:pPr>
+    </w:lvl>
+    <w:lvl w:ilvl="2" w:tplc="0409001B" w:tentative="1">
+      <w:start w:val="1"/>
+      <w:numFmt w:val="lowerRoman"/>
+      <w:lvlText w:val="%3."/>
+      <w:lvlJc w:val="right"/>
+      <w:pPr>
+        <w:ind w:left="1701" w:hanging="440"/>
+      </w:pPr>
+    </w:lvl>
+    <w:lvl w:ilvl="3" w:tplc="0409000F" w:tentative="1">
+      <w:start w:val="1"/>
+      <w:numFmt w:val="decimal"/>
+      <w:lvlText w:val="%4."/>
+      <w:lvlJc w:val="left"/>
+      <w:pPr>
+        <w:ind w:left="2141" w:hanging="440"/>
+      </w:pPr>
+    </w:lvl>
+    <w:lvl w:ilvl="4" w:tplc="04090019" w:tentative="1">
+      <w:start w:val="1"/>
+      <w:numFmt w:val="lowerLetter"/>
+      <w:lvlText w:val="%5)"/>
+      <w:lvlJc w:val="left"/>
+      <w:pPr>
+        <w:ind w:left="2581" w:hanging="440"/>
+      </w:pPr>
+    </w:lvl>
+    <w:lvl w:ilvl="5" w:tplc="0409001B" w:tentative="1">
+      <w:start w:val="1"/>
+      <w:numFmt w:val="lowerRoman"/>
+      <w:lvlText w:val="%6."/>
+      <w:lvlJc w:val="right"/>
+      <w:pPr>
+        <w:ind w:left="3021" w:hanging="440"/>
+      </w:pPr>
+    </w:lvl>
+    <w:lvl w:ilvl="6" w:tplc="0409000F" w:tentative="1">
+      <w:start w:val="1"/>
+      <w:numFmt w:val="decimal"/>
+      <w:lvlText w:val="%7."/>
+      <w:lvlJc w:val="left"/>
+      <w:pPr>
+        <w:ind w:left="3461" w:hanging="440"/>
+      </w:pPr>
+    </w:lvl>
+    <w:lvl w:ilvl="7" w:tplc="04090019" w:tentative="1">
+      <w:start w:val="1"/>
+      <w:numFmt w:val="lowerLetter"/>
+      <w:lvlText w:val="%8)"/>
+      <w:lvlJc w:val="left"/>
+      <w:pPr>
+        <w:ind w:left="3901" w:hanging="440"/>
+      </w:pPr>
+    </w:lvl>
+    <w:lvl w:ilvl="8" w:tplc="0409001B" w:tentative="1">
+      <w:start w:val="1"/>
+      <w:numFmt w:val="lowerRoman"/>
+      <w:lvlText w:val="%9."/>
+      <w:lvlJc w:val="right"/>
+      <w:pPr>
+        <w:ind w:left="4341" w:hanging="440"/>
+      </w:pPr>
+    </w:lvl>
+  </w:abstractNum>
+  <w:abstractNum w:abstractNumId="5" w15:restartNumberingAfterBreak="0">
+    <w:nsid w:val="36F518F4"/>
+    <w:multiLevelType w:val="hybridMultilevel"/>
+    <w:tmpl w:val="A5100100"/>
+    <w:lvl w:ilvl="0" w:tplc="A96C39F4">
+      <w:start w:val="1"/>
+      <w:numFmt w:val="decimal"/>
+      <w:lvlText w:val="%1)"/>
+      <w:lvlJc w:val="left"/>
+      <w:pPr>
+        <w:ind w:left="840" w:hanging="360"/>
+      </w:pPr>
+      <w:rPr>
+        <w:rFonts w:hint="default"/>
+      </w:rPr>
+    </w:lvl>
+    <w:lvl w:ilvl="1" w:tplc="04090019" w:tentative="1">
+      <w:start w:val="1"/>
+      <w:numFmt w:val="lowerLetter"/>
+      <w:lvlText w:val="%2)"/>
+      <w:lvlJc w:val="left"/>
+      <w:pPr>
+        <w:ind w:left="1360" w:hanging="440"/>
+      </w:pPr>
+    </w:lvl>
+    <w:lvl w:ilvl="2" w:tplc="0409001B" w:tentative="1">
+      <w:start w:val="1"/>
+      <w:numFmt w:val="lowerRoman"/>
+      <w:lvlText w:val="%3."/>
+      <w:lvlJc w:val="right"/>
+      <w:pPr>
+        <w:ind w:left="1800" w:hanging="440"/>
+      </w:pPr>
+    </w:lvl>
+    <w:lvl w:ilvl="3" w:tplc="0409000F" w:tentative="1">
+      <w:start w:val="1"/>
+      <w:numFmt w:val="decimal"/>
+      <w:lvlText w:val="%4."/>
+      <w:lvlJc w:val="left"/>
+      <w:pPr>
+        <w:ind w:left="2240" w:hanging="440"/>
+      </w:pPr>
+    </w:lvl>
+    <w:lvl w:ilvl="4" w:tplc="04090019" w:tentative="1">
+      <w:start w:val="1"/>
+      <w:numFmt w:val="lowerLetter"/>
+      <w:lvlText w:val="%5)"/>
+      <w:lvlJc w:val="left"/>
+      <w:pPr>
+        <w:ind w:left="2680" w:hanging="440"/>
+      </w:pPr>
+    </w:lvl>
+    <w:lvl w:ilvl="5" w:tplc="0409001B" w:tentative="1">
+      <w:start w:val="1"/>
+      <w:numFmt w:val="lowerRoman"/>
+      <w:lvlText w:val="%6."/>
+      <w:lvlJc w:val="right"/>
+      <w:pPr>
+        <w:ind w:left="3120" w:hanging="440"/>
+      </w:pPr>
+    </w:lvl>
+    <w:lvl w:ilvl="6" w:tplc="0409000F" w:tentative="1">
+      <w:start w:val="1"/>
+      <w:numFmt w:val="decimal"/>
+      <w:lvlText w:val="%7."/>
+      <w:lvlJc w:val="left"/>
+      <w:pPr>
+        <w:ind w:left="3560" w:hanging="440"/>
+      </w:pPr>
+    </w:lvl>
+    <w:lvl w:ilvl="7" w:tplc="04090019" w:tentative="1">
+      <w:start w:val="1"/>
+      <w:numFmt w:val="lowerLetter"/>
+      <w:lvlText w:val="%8)"/>
+      <w:lvlJc w:val="left"/>
+      <w:pPr>
+        <w:ind w:left="4000" w:hanging="440"/>
+      </w:pPr>
+    </w:lvl>
+    <w:lvl w:ilvl="8" w:tplc="0409001B" w:tentative="1">
+      <w:start w:val="1"/>
+      <w:numFmt w:val="lowerRoman"/>
+      <w:lvlText w:val="%9."/>
+      <w:lvlJc w:val="right"/>
+      <w:pPr>
+        <w:ind w:left="4440" w:hanging="440"/>
+      </w:pPr>
+    </w:lvl>
+  </w:abstractNum>
+  <w:abstractNum w:abstractNumId="6" w15:restartNumberingAfterBreak="0">
+    <w:nsid w:val="3DB33CD1"/>
+    <w:multiLevelType w:val="hybridMultilevel"/>
+    <w:tmpl w:val="0820347E"/>
+    <w:lvl w:ilvl="0" w:tplc="56DA48CE">
+      <w:start w:val="1"/>
+      <w:numFmt w:val="decimal"/>
+      <w:lvlText w:val="%1."/>
+      <w:lvlJc w:val="left"/>
+      <w:pPr>
+        <w:ind w:left="786" w:hanging="360"/>
+      </w:pPr>
+      <w:rPr>
+        <w:rFonts w:hint="default"/>
+        <w:b w:val="0"/>
+        <w:bCs w:val="0"/>
+      </w:rPr>
+    </w:lvl>
+    <w:lvl w:ilvl="1" w:tplc="04090019" w:tentative="1">
+      <w:start w:val="1"/>
+      <w:numFmt w:val="lowerLetter"/>
+      <w:lvlText w:val="%2)"/>
+      <w:lvlJc w:val="left"/>
+      <w:pPr>
+        <w:ind w:left="1306" w:hanging="440"/>
+      </w:pPr>
+    </w:lvl>
+    <w:lvl w:ilvl="2" w:tplc="0409001B" w:tentative="1">
+      <w:start w:val="1"/>
+      <w:numFmt w:val="lowerRoman"/>
+      <w:lvlText w:val="%3."/>
+      <w:lvlJc w:val="right"/>
+      <w:pPr>
+        <w:ind w:left="1746" w:hanging="440"/>
+      </w:pPr>
+    </w:lvl>
+    <w:lvl w:ilvl="3" w:tplc="0409000F" w:tentative="1">
+      <w:start w:val="1"/>
+      <w:numFmt w:val="decimal"/>
+      <w:lvlText w:val="%4."/>
+      <w:lvlJc w:val="left"/>
+      <w:pPr>
+        <w:ind w:left="2186" w:hanging="440"/>
+      </w:pPr>
+    </w:lvl>
+    <w:lvl w:ilvl="4" w:tplc="04090019" w:tentative="1">
+      <w:start w:val="1"/>
+      <w:numFmt w:val="lowerLetter"/>
+      <w:lvlText w:val="%5)"/>
+      <w:lvlJc w:val="left"/>
+      <w:pPr>
+        <w:ind w:left="2626" w:hanging="440"/>
+      </w:pPr>
+    </w:lvl>
+    <w:lvl w:ilvl="5" w:tplc="0409001B" w:tentative="1">
+      <w:start w:val="1"/>
+      <w:numFmt w:val="lowerRoman"/>
+      <w:lvlText w:val="%6."/>
+      <w:lvlJc w:val="right"/>
+      <w:pPr>
+        <w:ind w:left="3066" w:hanging="440"/>
+      </w:pPr>
+    </w:lvl>
+    <w:lvl w:ilvl="6" w:tplc="0409000F" w:tentative="1">
+      <w:start w:val="1"/>
+      <w:numFmt w:val="decimal"/>
+      <w:lvlText w:val="%7."/>
+      <w:lvlJc w:val="left"/>
+      <w:pPr>
+        <w:ind w:left="3506" w:hanging="440"/>
+      </w:pPr>
+    </w:lvl>
+    <w:lvl w:ilvl="7" w:tplc="04090019" w:tentative="1">
+      <w:start w:val="1"/>
+      <w:numFmt w:val="lowerLetter"/>
+      <w:lvlText w:val="%8)"/>
+      <w:lvlJc w:val="left"/>
+      <w:pPr>
+        <w:ind w:left="3946" w:hanging="440"/>
+      </w:pPr>
+    </w:lvl>
+    <w:lvl w:ilvl="8" w:tplc="0409001B" w:tentative="1">
+      <w:start w:val="1"/>
+      <w:numFmt w:val="lowerRoman"/>
+      <w:lvlText w:val="%9."/>
+      <w:lvlJc w:val="right"/>
+      <w:pPr>
+        <w:ind w:left="4386" w:hanging="440"/>
+      </w:pPr>
+    </w:lvl>
+  </w:abstractNum>
+  <w:abstractNum w:abstractNumId="7" w15:restartNumberingAfterBreak="0">
+    <w:nsid w:val="453718F0"/>
+    <w:multiLevelType w:val="hybridMultilevel"/>
+    <w:tmpl w:val="898A0CFE"/>
+    <w:lvl w:ilvl="0" w:tplc="353CA5E6">
+      <w:start w:val="1"/>
+      <w:numFmt w:val="decimal"/>
+      <w:lvlText w:val="%1."/>
+      <w:lvlJc w:val="left"/>
+      <w:pPr>
+        <w:ind w:left="360" w:hanging="360"/>
+      </w:pPr>
+      <w:rPr>
+        <w:rFonts w:hint="default"/>
+        <w:b w:val="0"/>
+        <w:bCs w:val="0"/>
+      </w:rPr>
+    </w:lvl>
+    <w:lvl w:ilvl="1" w:tplc="04090019" w:tentative="1">
+      <w:start w:val="1"/>
+      <w:numFmt w:val="lowerLetter"/>
+      <w:lvlText w:val="%2)"/>
+      <w:lvlJc w:val="left"/>
+      <w:pPr>
+        <w:ind w:left="880" w:hanging="440"/>
+      </w:pPr>
+    </w:lvl>
+    <w:lvl w:ilvl="2" w:tplc="0409001B" w:tentative="1">
+      <w:start w:val="1"/>
+      <w:numFmt w:val="lowerRoman"/>
+      <w:lvlText w:val="%3."/>
+      <w:lvlJc w:val="right"/>
+      <w:pPr>
+        <w:ind w:left="1320" w:hanging="440"/>
+      </w:pPr>
+    </w:lvl>
+    <w:lvl w:ilvl="3" w:tplc="0409000F" w:tentative="1">
+      <w:start w:val="1"/>
+      <w:numFmt w:val="decimal"/>
+      <w:lvlText w:val="%4."/>
+      <w:lvlJc w:val="left"/>
+      <w:pPr>
+        <w:ind w:left="1760" w:hanging="440"/>
+      </w:pPr>
+    </w:lvl>
+    <w:lvl w:ilvl="4" w:tplc="04090019" w:tentative="1">
+      <w:start w:val="1"/>
+      <w:numFmt w:val="lowerLetter"/>
+      <w:lvlText w:val="%5)"/>
+      <w:lvlJc w:val="left"/>
+      <w:pPr>
+        <w:ind w:left="2200" w:hanging="440"/>
+      </w:pPr>
+    </w:lvl>
+    <w:lvl w:ilvl="5" w:tplc="0409001B" w:tentative="1">
+      <w:start w:val="1"/>
+      <w:numFmt w:val="lowerRoman"/>
+      <w:lvlText w:val="%6."/>
+      <w:lvlJc w:val="right"/>
+      <w:pPr>
+        <w:ind w:left="2640" w:hanging="440"/>
+      </w:pPr>
+    </w:lvl>
+    <w:lvl w:ilvl="6" w:tplc="0409000F" w:tentative="1">
+      <w:start w:val="1"/>
+      <w:numFmt w:val="decimal"/>
+      <w:lvlText w:val="%7."/>
+      <w:lvlJc w:val="left"/>
+      <w:pPr>
+        <w:ind w:left="3080" w:hanging="440"/>
+      </w:pPr>
+    </w:lvl>
+    <w:lvl w:ilvl="7" w:tplc="04090019" w:tentative="1">
+      <w:start w:val="1"/>
+      <w:numFmt w:val="lowerLetter"/>
+      <w:lvlText w:val="%8)"/>
+      <w:lvlJc w:val="left"/>
+      <w:pPr>
+        <w:ind w:left="3520" w:hanging="440"/>
+      </w:pPr>
+    </w:lvl>
+    <w:lvl w:ilvl="8" w:tplc="0409001B" w:tentative="1">
+      <w:start w:val="1"/>
+      <w:numFmt w:val="lowerRoman"/>
+      <w:lvlText w:val="%9."/>
+      <w:lvlJc w:val="right"/>
+      <w:pPr>
+        <w:ind w:left="3960" w:hanging="440"/>
+      </w:pPr>
+    </w:lvl>
+  </w:abstractNum>
+  <w:abstractNum w:abstractNumId="8" w15:restartNumberingAfterBreak="0">
     <w:nsid w:val="4A38104A"/>
     <w:multiLevelType w:val="hybridMultilevel"/>
     <w:tmpl w:val="52FAA550"/>
@@ -5250,7 +7475,7 @@
       </w:pPr>
     </w:lvl>
   </w:abstractNum>
-  <w:abstractNum w:abstractNumId="5" w15:restartNumberingAfterBreak="0">
+  <w:abstractNum w:abstractNumId="9" w15:restartNumberingAfterBreak="0">
     <w:nsid w:val="55927DF5"/>
     <w:multiLevelType w:val="hybridMultilevel"/>
     <w:tmpl w:val="51BC171A"/>
@@ -5341,7 +7566,98 @@
       </w:pPr>
     </w:lvl>
   </w:abstractNum>
-  <w:abstractNum w:abstractNumId="6" w15:restartNumberingAfterBreak="0">
+  <w:abstractNum w:abstractNumId="10" w15:restartNumberingAfterBreak="0">
+    <w:nsid w:val="5F050E53"/>
+    <w:multiLevelType w:val="hybridMultilevel"/>
+    <w:tmpl w:val="123AA3DA"/>
+    <w:lvl w:ilvl="0" w:tplc="E1A284BE">
+      <w:start w:val="1"/>
+      <w:numFmt w:val="decimal"/>
+      <w:lvlText w:val="%1."/>
+      <w:lvlJc w:val="left"/>
+      <w:pPr>
+        <w:ind w:left="780" w:hanging="360"/>
+      </w:pPr>
+      <w:rPr>
+        <w:rFonts w:ascii="Times New Roman" w:eastAsia="宋体" w:hAnsi="Times New Roman" w:cs="Times New Roman" w:hint="default"/>
+        <w:color w:val="auto"/>
+        <w:sz w:val="21"/>
+      </w:rPr>
+    </w:lvl>
+    <w:lvl w:ilvl="1" w:tplc="04090019" w:tentative="1">
+      <w:start w:val="1"/>
+      <w:numFmt w:val="lowerLetter"/>
+      <w:lvlText w:val="%2)"/>
+      <w:lvlJc w:val="left"/>
+      <w:pPr>
+        <w:ind w:left="1300" w:hanging="440"/>
+      </w:pPr>
+    </w:lvl>
+    <w:lvl w:ilvl="2" w:tplc="0409001B" w:tentative="1">
+      <w:start w:val="1"/>
+      <w:numFmt w:val="lowerRoman"/>
+      <w:lvlText w:val="%3."/>
+      <w:lvlJc w:val="right"/>
+      <w:pPr>
+        <w:ind w:left="1740" w:hanging="440"/>
+      </w:pPr>
+    </w:lvl>
+    <w:lvl w:ilvl="3" w:tplc="0409000F" w:tentative="1">
+      <w:start w:val="1"/>
+      <w:numFmt w:val="decimal"/>
+      <w:lvlText w:val="%4."/>
+      <w:lvlJc w:val="left"/>
+      <w:pPr>
+        <w:ind w:left="2180" w:hanging="440"/>
+      </w:pPr>
+    </w:lvl>
+    <w:lvl w:ilvl="4" w:tplc="04090019" w:tentative="1">
+      <w:start w:val="1"/>
+      <w:numFmt w:val="lowerLetter"/>
+      <w:lvlText w:val="%5)"/>
+      <w:lvlJc w:val="left"/>
+      <w:pPr>
+        <w:ind w:left="2620" w:hanging="440"/>
+      </w:pPr>
+    </w:lvl>
+    <w:lvl w:ilvl="5" w:tplc="0409001B" w:tentative="1">
+      <w:start w:val="1"/>
+      <w:numFmt w:val="lowerRoman"/>
+      <w:lvlText w:val="%6."/>
+      <w:lvlJc w:val="right"/>
+      <w:pPr>
+        <w:ind w:left="3060" w:hanging="440"/>
+      </w:pPr>
+    </w:lvl>
+    <w:lvl w:ilvl="6" w:tplc="0409000F" w:tentative="1">
+      <w:start w:val="1"/>
+      <w:numFmt w:val="decimal"/>
+      <w:lvlText w:val="%7."/>
+      <w:lvlJc w:val="left"/>
+      <w:pPr>
+        <w:ind w:left="3500" w:hanging="440"/>
+      </w:pPr>
+    </w:lvl>
+    <w:lvl w:ilvl="7" w:tplc="04090019" w:tentative="1">
+      <w:start w:val="1"/>
+      <w:numFmt w:val="lowerLetter"/>
+      <w:lvlText w:val="%8)"/>
+      <w:lvlJc w:val="left"/>
+      <w:pPr>
+        <w:ind w:left="3940" w:hanging="440"/>
+      </w:pPr>
+    </w:lvl>
+    <w:lvl w:ilvl="8" w:tplc="0409001B" w:tentative="1">
+      <w:start w:val="1"/>
+      <w:numFmt w:val="lowerRoman"/>
+      <w:lvlText w:val="%9."/>
+      <w:lvlJc w:val="right"/>
+      <w:pPr>
+        <w:ind w:left="4380" w:hanging="440"/>
+      </w:pPr>
+    </w:lvl>
+  </w:abstractNum>
+  <w:abstractNum w:abstractNumId="11" w15:restartNumberingAfterBreak="0">
     <w:nsid w:val="6B8649CC"/>
     <w:multiLevelType w:val="hybridMultilevel"/>
     <w:tmpl w:val="D71E460E"/>
@@ -5430,7 +7746,7 @@
       </w:pPr>
     </w:lvl>
   </w:abstractNum>
-  <w:abstractNum w:abstractNumId="7" w15:restartNumberingAfterBreak="0">
+  <w:abstractNum w:abstractNumId="12" w15:restartNumberingAfterBreak="0">
     <w:nsid w:val="7F5826CC"/>
     <w:multiLevelType w:val="hybridMultilevel"/>
     <w:tmpl w:val="1A825002"/>
@@ -5526,25 +7842,40 @@
     </w:lvlOverride>
   </w:num>
   <w:num w:numId="2" w16cid:durableId="1130903005">
+    <w:abstractNumId w:val="2"/>
+  </w:num>
+  <w:num w:numId="3" w16cid:durableId="1292127365">
+    <w:abstractNumId w:val="5"/>
+  </w:num>
+  <w:num w:numId="4" w16cid:durableId="1335720547">
+    <w:abstractNumId w:val="11"/>
+  </w:num>
+  <w:num w:numId="5" w16cid:durableId="1840537649">
+    <w:abstractNumId w:val="12"/>
+  </w:num>
+  <w:num w:numId="6" w16cid:durableId="1670862152">
+    <w:abstractNumId w:val="9"/>
+  </w:num>
+  <w:num w:numId="7" w16cid:durableId="518467721">
+    <w:abstractNumId w:val="8"/>
+  </w:num>
+  <w:num w:numId="8" w16cid:durableId="1390809889">
+    <w:abstractNumId w:val="6"/>
+  </w:num>
+  <w:num w:numId="9" w16cid:durableId="1309632846">
+    <w:abstractNumId w:val="4"/>
+  </w:num>
+  <w:num w:numId="10" w16cid:durableId="1392844458">
+    <w:abstractNumId w:val="3"/>
+  </w:num>
+  <w:num w:numId="11" w16cid:durableId="1623343979">
+    <w:abstractNumId w:val="7"/>
+  </w:num>
+  <w:num w:numId="12" w16cid:durableId="773671927">
     <w:abstractNumId w:val="1"/>
   </w:num>
-  <w:num w:numId="3" w16cid:durableId="1292127365">
-    <w:abstractNumId w:val="2"/>
-  </w:num>
-  <w:num w:numId="4" w16cid:durableId="1335720547">
-    <w:abstractNumId w:val="6"/>
-  </w:num>
-  <w:num w:numId="5" w16cid:durableId="1840537649">
-    <w:abstractNumId w:val="7"/>
-  </w:num>
-  <w:num w:numId="6" w16cid:durableId="1670862152">
-    <w:abstractNumId w:val="5"/>
-  </w:num>
-  <w:num w:numId="7" w16cid:durableId="518467721">
-    <w:abstractNumId w:val="4"/>
-  </w:num>
-  <w:num w:numId="8" w16cid:durableId="1390809889">
-    <w:abstractNumId w:val="3"/>
+  <w:num w:numId="13" w16cid:durableId="1483767569">
+    <w:abstractNumId w:val="10"/>
   </w:num>
 </w:numbering>
 </file>
@@ -5958,6 +8289,7 @@
   <w:style w:type="character" w:default="1" w:styleId="a0">
     <w:name w:val="Default Paragraph Font"/>
     <w:uiPriority w:val="1"/>
+    <w:semiHidden/>
     <w:unhideWhenUsed/>
   </w:style>
   <w:style w:type="table" w:default="1" w:styleId="a1">
